--- a/Assignment3 Design/Ass3 Design Rationale.docx
+++ b/Assignment3 Design/Ass3 Design Rationale.docx
@@ -367,16 +367,10 @@
         <w:rPr>
           <w:lang w:val="en-US"/>
         </w:rPr>
-        <w:t xml:space="preserve"> method will return false always. This will take some processing time when checking the available actions for each </w:t>
-      </w:r>
-      <w:proofErr w:type="gramStart"/>
-      <w:r>
-        <w:rPr>
-          <w:lang w:val="en-US"/>
-        </w:rPr>
-        <w:t>actors</w:t>
-      </w:r>
-      <w:proofErr w:type="gramEnd"/>
+        <w:t xml:space="preserve"> method will return false always. This will take some processing time when checking the available actions for each actor</w:t>
+      </w:r>
+      <w:bookmarkStart w:id="0" w:name="_GoBack"/>
+      <w:bookmarkEnd w:id="0"/>
       <w:r>
         <w:rPr>
           <w:lang w:val="en-US"/>
@@ -984,13 +978,7 @@
         <w:rPr>
           <w:lang w:val="en-US"/>
         </w:rPr>
-        <w:t xml:space="preserve">Then it checks locations that can be reached in one step from the location, and will damage every entity except for actor in that location by </w:t>
-      </w:r>
-      <w:r>
-        <w:rPr>
-          <w:lang w:val="en-US"/>
-        </w:rPr>
-        <w:t>20/2</w:t>
+        <w:t>Then it checks locations that can be reached in one step from the location, and will damage every entity except for actor in that location by 20/2</w:t>
       </w:r>
       <w:r>
         <w:rPr>
@@ -1003,61 +991,25 @@
         <w:rPr>
           <w:lang w:val="en-US"/>
         </w:rPr>
-        <w:t xml:space="preserve"> = </w:t>
-      </w:r>
-      <w:r>
-        <w:rPr>
-          <w:lang w:val="en-US"/>
-        </w:rPr>
-        <w:t>10</w:t>
-      </w:r>
-    </w:p>
-    <w:p>
-      <w:pPr>
-        <w:pStyle w:val="ListParagraph"/>
-        <w:numPr>
-          <w:ilvl w:val="0"/>
-          <w:numId w:val="1"/>
-        </w:numPr>
-        <w:rPr>
-          <w:lang w:val="en-US"/>
-        </w:rPr>
-      </w:pPr>
-      <w:r>
-        <w:rPr>
-          <w:lang w:val="en-US"/>
-        </w:rPr>
-        <w:t>And t</w:t>
-      </w:r>
-      <w:r>
-        <w:rPr>
-          <w:lang w:val="en-US"/>
-        </w:rPr>
-        <w:t xml:space="preserve">hen it checks locations that can be reached in </w:t>
-      </w:r>
-      <w:r>
-        <w:rPr>
-          <w:lang w:val="en-US"/>
-        </w:rPr>
-        <w:t>two</w:t>
-      </w:r>
-      <w:r>
-        <w:rPr>
-          <w:lang w:val="en-US"/>
-        </w:rPr>
-        <w:t xml:space="preserve"> step</w:t>
-      </w:r>
-      <w:r>
-        <w:rPr>
-          <w:lang w:val="en-US"/>
-        </w:rPr>
-        <w:t>s</w:t>
-      </w:r>
-      <w:r>
-        <w:rPr>
-          <w:lang w:val="en-US"/>
-        </w:rPr>
-        <w:t xml:space="preserve"> from the location, and will damage every entity except for actor in that location by 20/2</w:t>
+        <w:t xml:space="preserve"> = 10</w:t>
+      </w:r>
+    </w:p>
+    <w:p>
+      <w:pPr>
+        <w:pStyle w:val="ListParagraph"/>
+        <w:numPr>
+          <w:ilvl w:val="0"/>
+          <w:numId w:val="1"/>
+        </w:numPr>
+        <w:rPr>
+          <w:lang w:val="en-US"/>
+        </w:rPr>
+      </w:pPr>
+      <w:r>
+        <w:rPr>
+          <w:lang w:val="en-US"/>
+        </w:rPr>
+        <w:t>And then it checks locations that can be reached in two steps from the location, and will damage every entity except for actor in that location by 20/2</w:t>
       </w:r>
       <w:r>
         <w:rPr>
@@ -1070,13 +1022,7 @@
         <w:rPr>
           <w:lang w:val="en-US"/>
         </w:rPr>
-        <w:t xml:space="preserve"> = </w:t>
-      </w:r>
-      <w:r>
-        <w:rPr>
-          <w:lang w:val="en-US"/>
-        </w:rPr>
-        <w:t>5</w:t>
+        <w:t xml:space="preserve"> = 5</w:t>
       </w:r>
     </w:p>
     <w:p>
@@ -1113,6 +1059,41 @@
     </w:p>
     <w:p>
       <w:pPr>
+        <w:pStyle w:val="ListParagraph"/>
+        <w:ind w:left="360"/>
+        <w:rPr>
+          <w:lang w:val="en-US"/>
+        </w:rPr>
+      </w:pPr>
+    </w:p>
+    <w:p>
+      <w:pPr>
+        <w:pStyle w:val="ListParagraph"/>
+        <w:numPr>
+          <w:ilvl w:val="0"/>
+          <w:numId w:val="1"/>
+        </w:numPr>
+        <w:rPr>
+          <w:lang w:val="en-US"/>
+        </w:rPr>
+      </w:pPr>
+      <w:r>
+        <w:rPr>
+          <w:lang w:val="en-US"/>
+        </w:rPr>
+        <w:t xml:space="preserve">Since </w:t>
+      </w:r>
+      <w:r>
+        <w:rPr>
+          <w:lang w:val="en-US"/>
+        </w:rPr>
+        <w:t>Droid is also Damageable, add Damageable affordance to Droid.</w:t>
+      </w:r>
+    </w:p>
+    <w:p>
+      <w:pPr>
+        <w:pStyle w:val="ListParagraph"/>
+        <w:ind w:left="360"/>
         <w:rPr>
           <w:lang w:val="en-US"/>
         </w:rPr>
@@ -1173,8 +1154,6 @@
         </w:rPr>
         <w:t>Disadvantage: The name of the affordance “Throw” can be misleading. Its better to name this affordance “Explosion” because of the nature of dealing area damage, however we’re sticking to this name because making a new Explosion affordance and connecting it to Throw would be redundant.</w:t>
       </w:r>
-      <w:bookmarkStart w:id="0" w:name="_GoBack"/>
-      <w:bookmarkEnd w:id="0"/>
     </w:p>
     <w:p>
       <w:pPr>

--- a/Assignment3 Design/Ass3 Design Rationale.docx
+++ b/Assignment3 Design/Ass3 Design Rationale.docx
@@ -118,109 +118,280 @@
         <w:rPr>
           <w:lang w:val="en-US"/>
         </w:rPr>
-        <w:t>, make it so that when taking damage and hp is below 20, change the descriptions and symbol. When hp is 0 or below, change the descriptions and symbol to meet the specifications</w:t>
-      </w:r>
-    </w:p>
-    <w:p>
-      <w:pPr>
-        <w:pStyle w:val="ListParagraph"/>
-        <w:numPr>
-          <w:ilvl w:val="0"/>
-          <w:numId w:val="1"/>
-        </w:numPr>
-        <w:rPr>
-          <w:lang w:val="en-US"/>
-        </w:rPr>
-      </w:pPr>
-      <w:r>
-        <w:rPr>
-          <w:lang w:val="en-US"/>
-        </w:rPr>
-        <w:t>Reservoirs can take damage but cannot be attacked (in our design). To implement this, make a new “Damageable” affordance and put it in reservoir</w:t>
-      </w:r>
-    </w:p>
-    <w:p>
-      <w:pPr>
-        <w:pStyle w:val="ListParagraph"/>
-        <w:numPr>
-          <w:ilvl w:val="0"/>
-          <w:numId w:val="1"/>
-        </w:numPr>
-        <w:rPr>
-          <w:lang w:val="en-US"/>
-        </w:rPr>
-      </w:pPr>
-      <w:r>
-        <w:rPr>
-          <w:lang w:val="en-US"/>
-        </w:rPr>
-        <w:t xml:space="preserve">Damageable extends </w:t>
+        <w:t>, make it so that when taking damage and hp is below 20, change the descriptions and symbol.</w:t>
+      </w:r>
+    </w:p>
+    <w:p>
+      <w:pPr>
+        <w:pStyle w:val="ListParagraph"/>
+        <w:numPr>
+          <w:ilvl w:val="0"/>
+          <w:numId w:val="1"/>
+        </w:numPr>
+        <w:rPr>
+          <w:lang w:val="en-US"/>
+        </w:rPr>
+      </w:pPr>
+      <w:r>
+        <w:rPr>
+          <w:lang w:val="en-US"/>
+        </w:rPr>
+        <w:t>When hp is 0 or below, change the descriptions and symbol to meet the specifications</w:t>
+      </w:r>
+      <w:r>
+        <w:rPr>
+          <w:lang w:val="en-US"/>
+        </w:rPr>
+        <w:t>. Also, remove Dip affordance since a wreckage doesn’t have any more water.</w:t>
+      </w:r>
+    </w:p>
+    <w:p>
+      <w:pPr>
+        <w:pStyle w:val="ListParagraph"/>
+        <w:numPr>
+          <w:ilvl w:val="0"/>
+          <w:numId w:val="1"/>
+        </w:numPr>
+        <w:rPr>
+          <w:lang w:val="en-US"/>
+        </w:rPr>
+      </w:pPr>
+      <w:r>
+        <w:rPr>
+          <w:lang w:val="en-US"/>
+        </w:rPr>
+        <w:t xml:space="preserve">To deal damage to Reservoir, call the </w:t>
       </w:r>
       <w:proofErr w:type="spellStart"/>
       <w:r>
         <w:rPr>
           <w:lang w:val="en-US"/>
         </w:rPr>
-        <w:t>SWAffordance</w:t>
+        <w:t>takeDamage</w:t>
       </w:r>
       <w:proofErr w:type="spellEnd"/>
       <w:r>
         <w:rPr>
           <w:lang w:val="en-US"/>
         </w:rPr>
-        <w:t xml:space="preserve"> implements </w:t>
+        <w:t xml:space="preserve"> method</w:t>
+      </w:r>
+    </w:p>
+    <w:p>
+      <w:pPr>
+        <w:pStyle w:val="ListParagraph"/>
+        <w:numPr>
+          <w:ilvl w:val="0"/>
+          <w:numId w:val="1"/>
+        </w:numPr>
+        <w:rPr>
+          <w:lang w:val="en-US"/>
+        </w:rPr>
+      </w:pPr>
+      <w:r>
+        <w:rPr>
+          <w:lang w:val="en-US"/>
+        </w:rPr>
+        <w:t>Since it cannot be attacked, the only way Reservoir can take damage is by Grenade, which will be implemented later</w:t>
+      </w:r>
+    </w:p>
+    <w:p>
+      <w:pPr>
+        <w:pStyle w:val="ListParagraph"/>
+        <w:ind w:left="360"/>
+        <w:rPr>
+          <w:lang w:val="en-US"/>
+        </w:rPr>
+      </w:pPr>
+    </w:p>
+    <w:p>
+      <w:pPr>
+        <w:pStyle w:val="ListParagraph"/>
+        <w:numPr>
+          <w:ilvl w:val="0"/>
+          <w:numId w:val="1"/>
+        </w:numPr>
+        <w:rPr>
+          <w:lang w:val="en-US"/>
+        </w:rPr>
+      </w:pPr>
+      <w:r>
+        <w:rPr>
+          <w:lang w:val="en-US"/>
+        </w:rPr>
+        <w:t xml:space="preserve">Advantage: </w:t>
+      </w:r>
+      <w:r>
+        <w:rPr>
+          <w:lang w:val="en-US"/>
+        </w:rPr>
+        <w:t>Easy to implement, only use methods and attributes from superclass</w:t>
+      </w:r>
+    </w:p>
+    <w:p>
+      <w:pPr>
+        <w:pStyle w:val="ListParagraph"/>
+        <w:numPr>
+          <w:ilvl w:val="0"/>
+          <w:numId w:val="1"/>
+        </w:numPr>
+        <w:rPr>
+          <w:lang w:val="en-US"/>
+        </w:rPr>
+      </w:pPr>
+      <w:r>
+        <w:rPr>
+          <w:lang w:val="en-US"/>
+        </w:rPr>
+        <w:t xml:space="preserve">Disadvantage: </w:t>
+      </w:r>
+      <w:r>
+        <w:rPr>
+          <w:lang w:val="en-US"/>
+        </w:rPr>
+        <w:t>No additional features for other classes</w:t>
+      </w:r>
+    </w:p>
+    <w:p>
+      <w:pPr>
+        <w:rPr>
+          <w:lang w:val="en-US"/>
+        </w:rPr>
+      </w:pPr>
+      <w:r>
+        <w:rPr>
+          <w:lang w:val="en-US"/>
+        </w:rPr>
+        <w:br w:type="page"/>
+      </w:r>
+      <w:r>
+        <w:rPr>
+          <w:lang w:val="en-US"/>
+        </w:rPr>
+        <w:lastRenderedPageBreak/>
+        <w:t>Grenade:</w:t>
+      </w:r>
+    </w:p>
+    <w:p>
+      <w:pPr>
+        <w:pStyle w:val="ListParagraph"/>
+        <w:numPr>
+          <w:ilvl w:val="0"/>
+          <w:numId w:val="1"/>
+        </w:numPr>
+        <w:rPr>
+          <w:lang w:val="en-US"/>
+        </w:rPr>
+      </w:pPr>
+      <w:r>
+        <w:rPr>
+          <w:lang w:val="en-US"/>
+        </w:rPr>
+        <w:t>Create new entity Grenade</w:t>
+      </w:r>
+    </w:p>
+    <w:p>
+      <w:pPr>
+        <w:pStyle w:val="ListParagraph"/>
+        <w:numPr>
+          <w:ilvl w:val="0"/>
+          <w:numId w:val="1"/>
+        </w:numPr>
+        <w:rPr>
+          <w:lang w:val="en-US"/>
+        </w:rPr>
+      </w:pPr>
+      <w:r>
+        <w:rPr>
+          <w:lang w:val="en-US"/>
+        </w:rPr>
+        <w:t>Create new “Throwable” capability</w:t>
+      </w:r>
+    </w:p>
+    <w:p>
+      <w:pPr>
+        <w:pStyle w:val="ListParagraph"/>
+        <w:numPr>
+          <w:ilvl w:val="0"/>
+          <w:numId w:val="1"/>
+        </w:numPr>
+        <w:rPr>
+          <w:lang w:val="en-US"/>
+        </w:rPr>
+      </w:pPr>
+      <w:r>
+        <w:rPr>
+          <w:lang w:val="en-US"/>
+        </w:rPr>
+        <w:t>Create new Throw affordance and put it in Grenade</w:t>
+      </w:r>
+    </w:p>
+    <w:p>
+      <w:pPr>
+        <w:pStyle w:val="ListParagraph"/>
+        <w:numPr>
+          <w:ilvl w:val="0"/>
+          <w:numId w:val="1"/>
+        </w:numPr>
+        <w:rPr>
+          <w:lang w:val="en-US"/>
+        </w:rPr>
+      </w:pPr>
+      <w:r>
+        <w:rPr>
+          <w:lang w:val="en-US"/>
+        </w:rPr>
+        <w:t>Throw affordance will be an affordance that specifies if an entity can be thrown into a location and deal area damage</w:t>
+      </w:r>
+    </w:p>
+    <w:p>
+      <w:pPr>
+        <w:pStyle w:val="ListParagraph"/>
+        <w:numPr>
+          <w:ilvl w:val="0"/>
+          <w:numId w:val="1"/>
+        </w:numPr>
+        <w:rPr>
+          <w:lang w:val="en-US"/>
+        </w:rPr>
+      </w:pPr>
+      <w:r>
+        <w:rPr>
+          <w:lang w:val="en-US"/>
+        </w:rPr>
+        <w:t>The location for the throw action is the location of the actor, and then it will evaluate the locations around it and deal damage accordingly</w:t>
+      </w:r>
+    </w:p>
+    <w:p>
+      <w:pPr>
+        <w:pStyle w:val="ListParagraph"/>
+        <w:numPr>
+          <w:ilvl w:val="0"/>
+          <w:numId w:val="1"/>
+        </w:numPr>
+        <w:rPr>
+          <w:lang w:val="en-US"/>
+        </w:rPr>
+      </w:pPr>
+      <w:r>
+        <w:rPr>
+          <w:lang w:val="en-US"/>
+        </w:rPr>
+        <w:t xml:space="preserve">When initializing </w:t>
       </w:r>
       <w:proofErr w:type="spellStart"/>
       <w:r>
         <w:rPr>
           <w:lang w:val="en-US"/>
         </w:rPr>
-        <w:t>SWActionInterface</w:t>
+        <w:t>SWWorld</w:t>
       </w:r>
       <w:proofErr w:type="spellEnd"/>
-    </w:p>
-    <w:p>
-      <w:pPr>
-        <w:pStyle w:val="ListParagraph"/>
-        <w:numPr>
-          <w:ilvl w:val="0"/>
-          <w:numId w:val="1"/>
-        </w:numPr>
-        <w:rPr>
-          <w:lang w:val="en-US"/>
-        </w:rPr>
-      </w:pPr>
-      <w:r>
-        <w:rPr>
-          <w:lang w:val="en-US"/>
-        </w:rPr>
-        <w:t>Damageable entities can only be damaged by items with special features (will relate to grenade)</w:t>
-      </w:r>
-    </w:p>
-    <w:p>
-      <w:pPr>
-        <w:pStyle w:val="ListParagraph"/>
-        <w:numPr>
-          <w:ilvl w:val="0"/>
-          <w:numId w:val="1"/>
-        </w:numPr>
-        <w:rPr>
-          <w:lang w:val="en-US"/>
-        </w:rPr>
-      </w:pPr>
-      <w:proofErr w:type="gramStart"/>
-      <w:r>
-        <w:rPr>
-          <w:lang w:val="en-US"/>
-        </w:rPr>
-        <w:t>So</w:t>
-      </w:r>
-      <w:proofErr w:type="gramEnd"/>
-      <w:r>
-        <w:rPr>
-          <w:lang w:val="en-US"/>
-        </w:rPr>
-        <w:t xml:space="preserve"> it cannot be attacked by actors directly</w:t>
+      <w:r>
+        <w:rPr>
+          <w:lang w:val="en-US"/>
+        </w:rPr>
+        <w:t>, initialize multiple grenades at different locations</w:t>
       </w:r>
     </w:p>
     <w:p>
@@ -247,113 +418,93 @@
         <w:rPr>
           <w:lang w:val="en-US"/>
         </w:rPr>
-        <w:t xml:space="preserve">Change Attack affordance to extend Damageable instead of </w:t>
+        <w:t>Grenade will have a new attribute:</w:t>
+      </w:r>
+    </w:p>
+    <w:p>
+      <w:pPr>
+        <w:pStyle w:val="ListParagraph"/>
+        <w:numPr>
+          <w:ilvl w:val="0"/>
+          <w:numId w:val="3"/>
+        </w:numPr>
+        <w:rPr>
+          <w:lang w:val="en-US"/>
+        </w:rPr>
+      </w:pPr>
+      <w:r>
+        <w:rPr>
+          <w:lang w:val="en-US"/>
+        </w:rPr>
+        <w:t>int radius: the spread of the area damage</w:t>
+      </w:r>
+    </w:p>
+    <w:p>
+      <w:pPr>
+        <w:pStyle w:val="ListParagraph"/>
+        <w:numPr>
+          <w:ilvl w:val="0"/>
+          <w:numId w:val="1"/>
+        </w:numPr>
+        <w:rPr>
+          <w:lang w:val="en-US"/>
+        </w:rPr>
+      </w:pPr>
+      <w:r>
+        <w:rPr>
+          <w:lang w:val="en-US"/>
+        </w:rPr>
+        <w:t xml:space="preserve">Grenade will set its </w:t>
       </w:r>
       <w:proofErr w:type="spellStart"/>
       <w:r>
         <w:rPr>
           <w:lang w:val="en-US"/>
         </w:rPr>
-        <w:t>SWAffordance</w:t>
+        <w:t>hitpoints</w:t>
       </w:r>
       <w:proofErr w:type="spellEnd"/>
-    </w:p>
-    <w:p>
-      <w:pPr>
-        <w:pStyle w:val="ListParagraph"/>
-        <w:numPr>
-          <w:ilvl w:val="0"/>
-          <w:numId w:val="1"/>
-        </w:numPr>
-        <w:rPr>
-          <w:lang w:val="en-US"/>
-        </w:rPr>
-      </w:pPr>
-      <w:r>
-        <w:rPr>
-          <w:lang w:val="en-US"/>
-        </w:rPr>
-        <w:t>This change is made because not all Damageable entities can be attacked (reservoir)</w:t>
-      </w:r>
-    </w:p>
-    <w:p>
-      <w:pPr>
-        <w:pStyle w:val="ListParagraph"/>
-        <w:numPr>
-          <w:ilvl w:val="0"/>
-          <w:numId w:val="1"/>
-        </w:numPr>
-        <w:rPr>
-          <w:lang w:val="en-US"/>
-        </w:rPr>
-      </w:pPr>
-      <w:r>
-        <w:rPr>
-          <w:lang w:val="en-US"/>
-        </w:rPr>
-        <w:t>However, all Attackable entities are also Damageable</w:t>
-      </w:r>
-    </w:p>
-    <w:p>
-      <w:pPr>
-        <w:pStyle w:val="ListParagraph"/>
-        <w:numPr>
-          <w:ilvl w:val="0"/>
-          <w:numId w:val="1"/>
-        </w:numPr>
-        <w:rPr>
-          <w:lang w:val="en-US"/>
-        </w:rPr>
-      </w:pPr>
-      <w:proofErr w:type="gramStart"/>
-      <w:r>
-        <w:rPr>
-          <w:lang w:val="en-US"/>
-        </w:rPr>
-        <w:t>So</w:t>
-      </w:r>
-      <w:proofErr w:type="gramEnd"/>
-      <w:r>
-        <w:rPr>
-          <w:lang w:val="en-US"/>
-        </w:rPr>
-        <w:t xml:space="preserve"> Attack will extend from Damageable</w:t>
-      </w:r>
-    </w:p>
-    <w:p>
-      <w:pPr>
-        <w:pStyle w:val="ListParagraph"/>
-        <w:numPr>
-          <w:ilvl w:val="0"/>
-          <w:numId w:val="1"/>
-        </w:numPr>
-        <w:rPr>
-          <w:lang w:val="en-US"/>
-        </w:rPr>
-      </w:pPr>
-      <w:r>
-        <w:rPr>
-          <w:lang w:val="en-US"/>
-        </w:rPr>
-        <w:t>Advantage: Good way to do area damage (will relate to grenade) since area damage will damage all entities that can be damaged/attacked.</w:t>
-      </w:r>
-    </w:p>
-    <w:p>
-      <w:pPr>
-        <w:pStyle w:val="ListParagraph"/>
-        <w:numPr>
-          <w:ilvl w:val="0"/>
-          <w:numId w:val="1"/>
-        </w:numPr>
-        <w:rPr>
-          <w:lang w:val="en-US"/>
-        </w:rPr>
-      </w:pPr>
-      <w:r>
-        <w:rPr>
-          <w:lang w:val="en-US"/>
-        </w:rPr>
-        <w:t xml:space="preserve">Disadvantage: Since actors cannot damage Damageable entities directly, the </w:t>
+      <w:r>
+        <w:rPr>
+          <w:lang w:val="en-US"/>
+        </w:rPr>
+        <w:t xml:space="preserve"> to 20</w:t>
+      </w:r>
+    </w:p>
+    <w:p>
+      <w:pPr>
+        <w:pStyle w:val="ListParagraph"/>
+        <w:numPr>
+          <w:ilvl w:val="0"/>
+          <w:numId w:val="1"/>
+        </w:numPr>
+        <w:rPr>
+          <w:lang w:val="en-US"/>
+        </w:rPr>
+      </w:pPr>
+      <w:r>
+        <w:rPr>
+          <w:lang w:val="en-US"/>
+        </w:rPr>
+        <w:t>Grenade will have the Throwable capability</w:t>
+      </w:r>
+    </w:p>
+    <w:p>
+      <w:pPr>
+        <w:pStyle w:val="ListParagraph"/>
+        <w:numPr>
+          <w:ilvl w:val="0"/>
+          <w:numId w:val="1"/>
+        </w:numPr>
+        <w:rPr>
+          <w:lang w:val="en-US"/>
+        </w:rPr>
+      </w:pPr>
+      <w:r>
+        <w:rPr>
+          <w:lang w:val="en-US"/>
+        </w:rPr>
+        <w:t xml:space="preserve">This new capability will be checked by the </w:t>
       </w:r>
       <w:proofErr w:type="spellStart"/>
       <w:r>
@@ -367,775 +518,515 @@
         <w:rPr>
           <w:lang w:val="en-US"/>
         </w:rPr>
-        <w:t xml:space="preserve"> method will return false always. This will take some processing time when checking the available actions for each actor</w:t>
+        <w:t xml:space="preserve"> method of Throw, and </w:t>
+      </w:r>
+      <w:proofErr w:type="spellStart"/>
+      <w:r>
+        <w:rPr>
+          <w:lang w:val="en-US"/>
+        </w:rPr>
+        <w:t>canDo</w:t>
+      </w:r>
+      <w:proofErr w:type="spellEnd"/>
+      <w:r>
+        <w:rPr>
+          <w:lang w:val="en-US"/>
+        </w:rPr>
+        <w:t xml:space="preserve"> will return true only if the </w:t>
+      </w:r>
+      <w:proofErr w:type="spellStart"/>
+      <w:r>
+        <w:rPr>
+          <w:lang w:val="en-US"/>
+        </w:rPr>
+        <w:t>itemCarried</w:t>
+      </w:r>
+      <w:proofErr w:type="spellEnd"/>
+      <w:r>
+        <w:rPr>
+          <w:lang w:val="en-US"/>
+        </w:rPr>
+        <w:t xml:space="preserve"> of actor has the Throwable capability</w:t>
+      </w:r>
+    </w:p>
+    <w:p>
+      <w:pPr>
+        <w:pStyle w:val="ListParagraph"/>
+        <w:ind w:left="360"/>
+        <w:rPr>
+          <w:lang w:val="en-US"/>
+        </w:rPr>
+      </w:pPr>
+    </w:p>
+    <w:p>
+      <w:pPr>
+        <w:pStyle w:val="ListParagraph"/>
+        <w:numPr>
+          <w:ilvl w:val="0"/>
+          <w:numId w:val="1"/>
+        </w:numPr>
+        <w:rPr>
+          <w:lang w:val="en-US"/>
+        </w:rPr>
+      </w:pPr>
+      <w:r>
+        <w:rPr>
+          <w:lang w:val="en-US"/>
+        </w:rPr>
+        <w:t xml:space="preserve">When act method of Throw is called, it will get </w:t>
+      </w:r>
+      <w:proofErr w:type="spellStart"/>
+      <w:r>
+        <w:rPr>
+          <w:lang w:val="en-US"/>
+        </w:rPr>
+        <w:t>hitpoints</w:t>
+      </w:r>
+      <w:proofErr w:type="spellEnd"/>
+      <w:r>
+        <w:rPr>
+          <w:lang w:val="en-US"/>
+        </w:rPr>
+        <w:t xml:space="preserve"> and radius of grenade, then gets the location of the actor calling the Throw.</w:t>
+      </w:r>
+    </w:p>
+    <w:p>
+      <w:pPr>
+        <w:pStyle w:val="ListParagraph"/>
+        <w:numPr>
+          <w:ilvl w:val="0"/>
+          <w:numId w:val="1"/>
+        </w:numPr>
+        <w:rPr>
+          <w:lang w:val="en-US"/>
+        </w:rPr>
+      </w:pPr>
+      <w:r>
+        <w:rPr>
+          <w:lang w:val="en-US"/>
+        </w:rPr>
+        <w:t>It will then start checking the locations around actor location in order of the radius</w:t>
+      </w:r>
+    </w:p>
+    <w:p>
+      <w:pPr>
+        <w:pStyle w:val="ListParagraph"/>
+        <w:numPr>
+          <w:ilvl w:val="0"/>
+          <w:numId w:val="1"/>
+        </w:numPr>
+        <w:rPr>
+          <w:lang w:val="en-US"/>
+        </w:rPr>
+      </w:pPr>
+      <w:r>
+        <w:rPr>
+          <w:lang w:val="en-US"/>
+        </w:rPr>
+        <w:t>So first it will start with radius 0 which means the location itself</w:t>
+      </w:r>
+    </w:p>
+    <w:p>
+      <w:pPr>
+        <w:pStyle w:val="ListParagraph"/>
+        <w:numPr>
+          <w:ilvl w:val="0"/>
+          <w:numId w:val="1"/>
+        </w:numPr>
+        <w:rPr>
+          <w:lang w:val="en-US"/>
+        </w:rPr>
+      </w:pPr>
+      <w:r>
+        <w:rPr>
+          <w:lang w:val="en-US"/>
+        </w:rPr>
+        <w:t>Then radius 1 will be the neighbor locations of actor location</w:t>
+      </w:r>
+    </w:p>
+    <w:p>
+      <w:pPr>
+        <w:pStyle w:val="ListParagraph"/>
+        <w:numPr>
+          <w:ilvl w:val="0"/>
+          <w:numId w:val="1"/>
+        </w:numPr>
+        <w:rPr>
+          <w:lang w:val="en-US"/>
+        </w:rPr>
+      </w:pPr>
+      <w:r>
+        <w:rPr>
+          <w:lang w:val="en-US"/>
+        </w:rPr>
+        <w:t>Then radius 2 will be the neighbor locations of those locations checked by radius 1</w:t>
+      </w:r>
+    </w:p>
+    <w:p>
+      <w:pPr>
+        <w:pStyle w:val="ListParagraph"/>
+        <w:numPr>
+          <w:ilvl w:val="0"/>
+          <w:numId w:val="1"/>
+        </w:numPr>
+        <w:rPr>
+          <w:lang w:val="en-US"/>
+        </w:rPr>
+      </w:pPr>
+      <w:r>
+        <w:rPr>
+          <w:lang w:val="en-US"/>
+        </w:rPr>
+        <w:t>And so on until it reaches the radius of the item</w:t>
+      </w:r>
+    </w:p>
+    <w:p>
+      <w:pPr>
+        <w:pStyle w:val="ListParagraph"/>
+        <w:numPr>
+          <w:ilvl w:val="0"/>
+          <w:numId w:val="1"/>
+        </w:numPr>
+        <w:rPr>
+          <w:lang w:val="en-US"/>
+        </w:rPr>
+      </w:pPr>
+      <w:r>
+        <w:rPr>
+          <w:lang w:val="en-US"/>
+        </w:rPr>
+        <w:t>For each of the locations checked, it will get all entities on the location</w:t>
+      </w:r>
+    </w:p>
+    <w:p>
+      <w:pPr>
+        <w:pStyle w:val="ListParagraph"/>
+        <w:numPr>
+          <w:ilvl w:val="0"/>
+          <w:numId w:val="1"/>
+        </w:numPr>
+        <w:rPr>
+          <w:lang w:val="en-US"/>
+        </w:rPr>
+      </w:pPr>
+      <w:r>
+        <w:rPr>
+          <w:lang w:val="en-US"/>
+        </w:rPr>
+        <w:t xml:space="preserve">Damage calculation will be item </w:t>
+      </w:r>
+      <w:proofErr w:type="spellStart"/>
+      <w:r>
+        <w:rPr>
+          <w:lang w:val="en-US"/>
+        </w:rPr>
+        <w:t>hitpoints</w:t>
+      </w:r>
+      <w:proofErr w:type="spellEnd"/>
+      <w:r>
+        <w:rPr>
+          <w:lang w:val="en-US"/>
+        </w:rPr>
+        <w:t>/2</w:t>
+      </w:r>
+      <w:r>
+        <w:rPr>
+          <w:vertAlign w:val="superscript"/>
+          <w:lang w:val="en-US"/>
+        </w:rPr>
+        <w:t>r</w:t>
+      </w:r>
+      <w:r>
+        <w:rPr>
+          <w:lang w:val="en-US"/>
+        </w:rPr>
+        <w:t xml:space="preserve"> where r is the radius</w:t>
+      </w:r>
+    </w:p>
+    <w:p>
+      <w:pPr>
+        <w:pStyle w:val="ListParagraph"/>
+        <w:numPr>
+          <w:ilvl w:val="0"/>
+          <w:numId w:val="1"/>
+        </w:numPr>
+        <w:rPr>
+          <w:lang w:val="en-US"/>
+        </w:rPr>
+      </w:pPr>
+      <w:r>
+        <w:rPr>
+          <w:lang w:val="en-US"/>
+        </w:rPr>
+        <w:t>After damage calculation, check if the entity’s hp is</w:t>
+      </w:r>
+      <w:r>
+        <w:rPr>
+          <w:lang w:val="en-US"/>
+        </w:rPr>
+        <w:t xml:space="preserve"> 0 or less</w:t>
+      </w:r>
+    </w:p>
+    <w:p>
+      <w:pPr>
+        <w:pStyle w:val="ListParagraph"/>
+        <w:numPr>
+          <w:ilvl w:val="0"/>
+          <w:numId w:val="1"/>
+        </w:numPr>
+        <w:rPr>
+          <w:lang w:val="en-US"/>
+        </w:rPr>
+      </w:pPr>
+      <w:r>
+        <w:rPr>
+          <w:lang w:val="en-US"/>
+        </w:rPr>
+        <w:t xml:space="preserve">If it is, remove Attack affordance from that entity (if they have </w:t>
+      </w:r>
+      <w:r>
+        <w:rPr>
+          <w:lang w:val="en-US"/>
+        </w:rPr>
+        <w:t>it</w:t>
+      </w:r>
+      <w:r>
+        <w:rPr>
+          <w:lang w:val="en-US"/>
+        </w:rPr>
+        <w:t>)</w:t>
+      </w:r>
+    </w:p>
+    <w:p>
+      <w:pPr>
+        <w:pStyle w:val="ListParagraph"/>
+        <w:numPr>
+          <w:ilvl w:val="0"/>
+          <w:numId w:val="1"/>
+        </w:numPr>
+        <w:rPr>
+          <w:lang w:val="en-US"/>
+        </w:rPr>
+      </w:pPr>
+      <w:r>
+        <w:rPr>
+          <w:lang w:val="en-US"/>
+        </w:rPr>
+        <w:t>After every locations are checked, remove the item carried by actor for good by setting it to null</w:t>
+      </w:r>
+    </w:p>
+    <w:p>
+      <w:pPr>
+        <w:pStyle w:val="ListParagraph"/>
+        <w:ind w:left="360"/>
+        <w:rPr>
+          <w:lang w:val="en-US"/>
+        </w:rPr>
+      </w:pPr>
+    </w:p>
+    <w:p>
+      <w:pPr>
+        <w:pStyle w:val="ListParagraph"/>
+        <w:numPr>
+          <w:ilvl w:val="0"/>
+          <w:numId w:val="1"/>
+        </w:numPr>
+        <w:rPr>
+          <w:lang w:val="en-US"/>
+        </w:rPr>
+      </w:pPr>
+      <w:r>
+        <w:rPr>
+          <w:lang w:val="en-US"/>
+        </w:rPr>
+        <w:t>The grenade example, it will check the actor location and will damage every entity except for actor in that location by 20/2</w:t>
+      </w:r>
+      <w:r>
+        <w:rPr>
+          <w:vertAlign w:val="superscript"/>
+          <w:lang w:val="en-US"/>
+        </w:rPr>
+        <w:t>0</w:t>
+      </w:r>
+      <w:r>
+        <w:rPr>
+          <w:lang w:val="en-US"/>
+        </w:rPr>
+        <w:t xml:space="preserve"> = 20</w:t>
+      </w:r>
+    </w:p>
+    <w:p>
+      <w:pPr>
+        <w:pStyle w:val="ListParagraph"/>
+        <w:numPr>
+          <w:ilvl w:val="0"/>
+          <w:numId w:val="1"/>
+        </w:numPr>
+        <w:rPr>
+          <w:lang w:val="en-US"/>
+        </w:rPr>
+      </w:pPr>
+      <w:r>
+        <w:rPr>
+          <w:lang w:val="en-US"/>
+        </w:rPr>
+        <w:t>Then it checks locations that can be reached in one step from the location, and will damage every entity except for actor in that location by 20/2</w:t>
+      </w:r>
+      <w:r>
+        <w:rPr>
+          <w:vertAlign w:val="superscript"/>
+          <w:lang w:val="en-US"/>
+        </w:rPr>
+        <w:t>1</w:t>
+      </w:r>
+      <w:r>
+        <w:rPr>
+          <w:lang w:val="en-US"/>
+        </w:rPr>
+        <w:t xml:space="preserve"> = 10</w:t>
+      </w:r>
+    </w:p>
+    <w:p>
+      <w:pPr>
+        <w:pStyle w:val="ListParagraph"/>
+        <w:numPr>
+          <w:ilvl w:val="0"/>
+          <w:numId w:val="1"/>
+        </w:numPr>
+        <w:rPr>
+          <w:lang w:val="en-US"/>
+        </w:rPr>
+      </w:pPr>
+      <w:r>
+        <w:rPr>
+          <w:lang w:val="en-US"/>
+        </w:rPr>
+        <w:t>And then it checks locations that can be reached in two steps from the location, and will damage every entity except for actor in that location by 20/2</w:t>
+      </w:r>
+      <w:r>
+        <w:rPr>
+          <w:vertAlign w:val="superscript"/>
+          <w:lang w:val="en-US"/>
+        </w:rPr>
+        <w:t>2</w:t>
+      </w:r>
+      <w:r>
+        <w:rPr>
+          <w:lang w:val="en-US"/>
+        </w:rPr>
+        <w:t xml:space="preserve"> = 5</w:t>
+      </w:r>
+    </w:p>
+    <w:p>
+      <w:pPr>
+        <w:pStyle w:val="ListParagraph"/>
+        <w:numPr>
+          <w:ilvl w:val="0"/>
+          <w:numId w:val="1"/>
+        </w:numPr>
+        <w:rPr>
+          <w:lang w:val="en-US"/>
+        </w:rPr>
+      </w:pPr>
+      <w:r>
+        <w:rPr>
+          <w:lang w:val="en-US"/>
+        </w:rPr>
+        <w:t xml:space="preserve">If the entity has 0 or less </w:t>
+      </w:r>
+      <w:proofErr w:type="spellStart"/>
+      <w:r>
+        <w:rPr>
+          <w:lang w:val="en-US"/>
+        </w:rPr>
+        <w:t>hitpoints</w:t>
+      </w:r>
+      <w:proofErr w:type="spellEnd"/>
+      <w:r>
+        <w:rPr>
+          <w:lang w:val="en-US"/>
+        </w:rPr>
+        <w:t xml:space="preserve"> after the damage calculation, remove attack affordance from it</w:t>
+      </w:r>
+    </w:p>
+    <w:p>
+      <w:pPr>
+        <w:pStyle w:val="ListParagraph"/>
+        <w:numPr>
+          <w:ilvl w:val="0"/>
+          <w:numId w:val="1"/>
+        </w:numPr>
+        <w:rPr>
+          <w:lang w:val="en-US"/>
+        </w:rPr>
+      </w:pPr>
+      <w:r>
+        <w:rPr>
+          <w:lang w:val="en-US"/>
+        </w:rPr>
+        <w:t xml:space="preserve">After that, </w:t>
+      </w:r>
+      <w:proofErr w:type="spellStart"/>
+      <w:r>
+        <w:rPr>
+          <w:lang w:val="en-US"/>
+        </w:rPr>
+        <w:t>setItemCarried</w:t>
+      </w:r>
+      <w:proofErr w:type="spellEnd"/>
+      <w:r>
+        <w:rPr>
+          <w:lang w:val="en-US"/>
+        </w:rPr>
+        <w:t xml:space="preserve"> by actor to null</w:t>
+      </w:r>
+    </w:p>
+    <w:p>
+      <w:pPr>
+        <w:pStyle w:val="ListParagraph"/>
+        <w:ind w:left="360"/>
+        <w:rPr>
+          <w:lang w:val="en-US"/>
+        </w:rPr>
+      </w:pPr>
+    </w:p>
+    <w:p>
+      <w:pPr>
+        <w:pStyle w:val="ListParagraph"/>
+        <w:numPr>
+          <w:ilvl w:val="0"/>
+          <w:numId w:val="1"/>
+        </w:numPr>
+        <w:rPr>
+          <w:lang w:val="en-US"/>
+        </w:rPr>
+      </w:pPr>
+      <w:r>
+        <w:rPr>
+          <w:lang w:val="en-US"/>
+        </w:rPr>
+        <w:t xml:space="preserve">Advantage: </w:t>
+      </w:r>
+      <w:r>
+        <w:rPr>
+          <w:lang w:val="en-US"/>
+        </w:rPr>
+        <w:t xml:space="preserve">Making throw to consider radius will </w:t>
+      </w:r>
+      <w:r>
+        <w:rPr>
+          <w:lang w:val="en-US"/>
+        </w:rPr>
+        <w:t>provide extensibility for future developments of items with greater area explosion.</w:t>
+      </w:r>
+      <w:r>
+        <w:rPr>
+          <w:lang w:val="en-US"/>
+        </w:rPr>
+        <w:t xml:space="preserve"> Also, it includes the fact that dead actors cannot be attacked.</w:t>
       </w:r>
       <w:bookmarkStart w:id="0" w:name="_GoBack"/>
       <w:bookmarkEnd w:id="0"/>
-      <w:r>
-        <w:rPr>
-          <w:lang w:val="en-US"/>
-        </w:rPr>
-        <w:t>.</w:t>
-      </w:r>
-    </w:p>
-    <w:p>
-      <w:pPr>
-        <w:rPr>
-          <w:lang w:val="en-US"/>
-        </w:rPr>
-      </w:pPr>
-      <w:r>
-        <w:rPr>
-          <w:lang w:val="en-US"/>
-        </w:rPr>
-        <w:br w:type="page"/>
-      </w:r>
-      <w:r>
-        <w:rPr>
-          <w:lang w:val="en-US"/>
-        </w:rPr>
-        <w:lastRenderedPageBreak/>
-        <w:t>Grenade:</w:t>
-      </w:r>
-    </w:p>
-    <w:p>
-      <w:pPr>
-        <w:pStyle w:val="ListParagraph"/>
-        <w:numPr>
-          <w:ilvl w:val="0"/>
-          <w:numId w:val="1"/>
-        </w:numPr>
-        <w:rPr>
-          <w:lang w:val="en-US"/>
-        </w:rPr>
-      </w:pPr>
-      <w:r>
-        <w:rPr>
-          <w:lang w:val="en-US"/>
-        </w:rPr>
-        <w:t>Create new entity Grenade</w:t>
-      </w:r>
-    </w:p>
-    <w:p>
-      <w:pPr>
-        <w:pStyle w:val="ListParagraph"/>
-        <w:numPr>
-          <w:ilvl w:val="0"/>
-          <w:numId w:val="1"/>
-        </w:numPr>
-        <w:rPr>
-          <w:lang w:val="en-US"/>
-        </w:rPr>
-      </w:pPr>
-      <w:r>
-        <w:rPr>
-          <w:lang w:val="en-US"/>
-        </w:rPr>
-        <w:t>Create new “Throwable” capability</w:t>
-      </w:r>
-    </w:p>
-    <w:p>
-      <w:pPr>
-        <w:pStyle w:val="ListParagraph"/>
-        <w:numPr>
-          <w:ilvl w:val="0"/>
-          <w:numId w:val="1"/>
-        </w:numPr>
-        <w:rPr>
-          <w:lang w:val="en-US"/>
-        </w:rPr>
-      </w:pPr>
-      <w:r>
-        <w:rPr>
-          <w:lang w:val="en-US"/>
-        </w:rPr>
-        <w:t>Create new Throw affordance and put it in Grenade</w:t>
-      </w:r>
-    </w:p>
-    <w:p>
-      <w:pPr>
-        <w:pStyle w:val="ListParagraph"/>
-        <w:numPr>
-          <w:ilvl w:val="0"/>
-          <w:numId w:val="1"/>
-        </w:numPr>
-        <w:rPr>
-          <w:lang w:val="en-US"/>
-        </w:rPr>
-      </w:pPr>
-      <w:r>
-        <w:rPr>
-          <w:lang w:val="en-US"/>
-        </w:rPr>
-        <w:t>Throw affordance will be an affordance that specifies if an entity can be thrown into a location and deal area damage</w:t>
-      </w:r>
-    </w:p>
-    <w:p>
-      <w:pPr>
-        <w:pStyle w:val="ListParagraph"/>
-        <w:numPr>
-          <w:ilvl w:val="0"/>
-          <w:numId w:val="1"/>
-        </w:numPr>
-        <w:rPr>
-          <w:lang w:val="en-US"/>
-        </w:rPr>
-      </w:pPr>
-      <w:r>
-        <w:rPr>
-          <w:lang w:val="en-US"/>
-        </w:rPr>
-        <w:t>The location for the throw action is the location of the actor, and then it will evaluate the locations around it and deal damage accordingly</w:t>
-      </w:r>
-    </w:p>
-    <w:p>
-      <w:pPr>
-        <w:pStyle w:val="ListParagraph"/>
-        <w:numPr>
-          <w:ilvl w:val="0"/>
-          <w:numId w:val="1"/>
-        </w:numPr>
-        <w:rPr>
-          <w:lang w:val="en-US"/>
-        </w:rPr>
-      </w:pPr>
-      <w:r>
-        <w:rPr>
-          <w:lang w:val="en-US"/>
-        </w:rPr>
-        <w:t xml:space="preserve">When initializing </w:t>
-      </w:r>
-      <w:proofErr w:type="spellStart"/>
-      <w:r>
-        <w:rPr>
-          <w:lang w:val="en-US"/>
-        </w:rPr>
-        <w:t>SWWorld</w:t>
-      </w:r>
-      <w:proofErr w:type="spellEnd"/>
-      <w:r>
-        <w:rPr>
-          <w:lang w:val="en-US"/>
-        </w:rPr>
-        <w:t>, initialize multiple grenades at different locations</w:t>
-      </w:r>
-    </w:p>
-    <w:p>
-      <w:pPr>
-        <w:pStyle w:val="ListParagraph"/>
-        <w:ind w:left="360"/>
-        <w:rPr>
-          <w:lang w:val="en-US"/>
-        </w:rPr>
-      </w:pPr>
-    </w:p>
-    <w:p>
-      <w:pPr>
-        <w:pStyle w:val="ListParagraph"/>
-        <w:numPr>
-          <w:ilvl w:val="0"/>
-          <w:numId w:val="1"/>
-        </w:numPr>
-        <w:rPr>
-          <w:lang w:val="en-US"/>
-        </w:rPr>
-      </w:pPr>
-      <w:r>
-        <w:rPr>
-          <w:lang w:val="en-US"/>
-        </w:rPr>
-        <w:t>Grenade will have a new attribute:</w:t>
-      </w:r>
-    </w:p>
-    <w:p>
-      <w:pPr>
-        <w:pStyle w:val="ListParagraph"/>
-        <w:numPr>
-          <w:ilvl w:val="0"/>
-          <w:numId w:val="3"/>
-        </w:numPr>
-        <w:rPr>
-          <w:lang w:val="en-US"/>
-        </w:rPr>
-      </w:pPr>
-      <w:r>
-        <w:rPr>
-          <w:lang w:val="en-US"/>
-        </w:rPr>
-        <w:t>int radius: the spread of the area damage</w:t>
-      </w:r>
-    </w:p>
-    <w:p>
-      <w:pPr>
-        <w:pStyle w:val="ListParagraph"/>
-        <w:numPr>
-          <w:ilvl w:val="0"/>
-          <w:numId w:val="1"/>
-        </w:numPr>
-        <w:rPr>
-          <w:lang w:val="en-US"/>
-        </w:rPr>
-      </w:pPr>
-      <w:r>
-        <w:rPr>
-          <w:lang w:val="en-US"/>
-        </w:rPr>
-        <w:t xml:space="preserve">Grenade will set its </w:t>
-      </w:r>
-      <w:proofErr w:type="spellStart"/>
-      <w:r>
-        <w:rPr>
-          <w:lang w:val="en-US"/>
-        </w:rPr>
-        <w:t>hitpoints</w:t>
-      </w:r>
-      <w:proofErr w:type="spellEnd"/>
-      <w:r>
-        <w:rPr>
-          <w:lang w:val="en-US"/>
-        </w:rPr>
-        <w:t xml:space="preserve"> to 20</w:t>
-      </w:r>
-    </w:p>
-    <w:p>
-      <w:pPr>
-        <w:pStyle w:val="ListParagraph"/>
-        <w:numPr>
-          <w:ilvl w:val="0"/>
-          <w:numId w:val="1"/>
-        </w:numPr>
-        <w:rPr>
-          <w:lang w:val="en-US"/>
-        </w:rPr>
-      </w:pPr>
-      <w:r>
-        <w:rPr>
-          <w:lang w:val="en-US"/>
-        </w:rPr>
-        <w:t>Grenade will have the Throwable capability</w:t>
-      </w:r>
-    </w:p>
-    <w:p>
-      <w:pPr>
-        <w:pStyle w:val="ListParagraph"/>
-        <w:numPr>
-          <w:ilvl w:val="0"/>
-          <w:numId w:val="1"/>
-        </w:numPr>
-        <w:rPr>
-          <w:lang w:val="en-US"/>
-        </w:rPr>
-      </w:pPr>
-      <w:r>
-        <w:rPr>
-          <w:lang w:val="en-US"/>
-        </w:rPr>
-        <w:t xml:space="preserve">This new capability will be checked by the </w:t>
-      </w:r>
-      <w:proofErr w:type="spellStart"/>
-      <w:r>
-        <w:rPr>
-          <w:lang w:val="en-US"/>
-        </w:rPr>
-        <w:t>canDo</w:t>
-      </w:r>
-      <w:proofErr w:type="spellEnd"/>
-      <w:r>
-        <w:rPr>
-          <w:lang w:val="en-US"/>
-        </w:rPr>
-        <w:t xml:space="preserve"> method of Throw, and </w:t>
-      </w:r>
-      <w:proofErr w:type="spellStart"/>
-      <w:r>
-        <w:rPr>
-          <w:lang w:val="en-US"/>
-        </w:rPr>
-        <w:t>canDo</w:t>
-      </w:r>
-      <w:proofErr w:type="spellEnd"/>
-      <w:r>
-        <w:rPr>
-          <w:lang w:val="en-US"/>
-        </w:rPr>
-        <w:t xml:space="preserve"> will return true only if the </w:t>
-      </w:r>
-      <w:proofErr w:type="spellStart"/>
-      <w:r>
-        <w:rPr>
-          <w:lang w:val="en-US"/>
-        </w:rPr>
-        <w:t>itemCarried</w:t>
-      </w:r>
-      <w:proofErr w:type="spellEnd"/>
-      <w:r>
-        <w:rPr>
-          <w:lang w:val="en-US"/>
-        </w:rPr>
-        <w:t xml:space="preserve"> of actor has the Throwable capability</w:t>
-      </w:r>
-    </w:p>
-    <w:p>
-      <w:pPr>
-        <w:pStyle w:val="ListParagraph"/>
-        <w:ind w:left="360"/>
-        <w:rPr>
-          <w:lang w:val="en-US"/>
-        </w:rPr>
-      </w:pPr>
-    </w:p>
-    <w:p>
-      <w:pPr>
-        <w:pStyle w:val="ListParagraph"/>
-        <w:numPr>
-          <w:ilvl w:val="0"/>
-          <w:numId w:val="1"/>
-        </w:numPr>
-        <w:rPr>
-          <w:lang w:val="en-US"/>
-        </w:rPr>
-      </w:pPr>
-      <w:r>
-        <w:rPr>
-          <w:lang w:val="en-US"/>
-        </w:rPr>
-        <w:t xml:space="preserve">When act method of Throw is called, it will get </w:t>
-      </w:r>
-      <w:proofErr w:type="spellStart"/>
-      <w:r>
-        <w:rPr>
-          <w:lang w:val="en-US"/>
-        </w:rPr>
-        <w:t>hitpoints</w:t>
-      </w:r>
-      <w:proofErr w:type="spellEnd"/>
-      <w:r>
-        <w:rPr>
-          <w:lang w:val="en-US"/>
-        </w:rPr>
-        <w:t xml:space="preserve"> and radius of grenade, then gets the location of the actor calling the Throw.</w:t>
-      </w:r>
-    </w:p>
-    <w:p>
-      <w:pPr>
-        <w:pStyle w:val="ListParagraph"/>
-        <w:numPr>
-          <w:ilvl w:val="0"/>
-          <w:numId w:val="1"/>
-        </w:numPr>
-        <w:rPr>
-          <w:lang w:val="en-US"/>
-        </w:rPr>
-      </w:pPr>
-      <w:r>
-        <w:rPr>
-          <w:lang w:val="en-US"/>
-        </w:rPr>
-        <w:t>It will then start checking the locations around actor location in order of the radius</w:t>
-      </w:r>
-    </w:p>
-    <w:p>
-      <w:pPr>
-        <w:pStyle w:val="ListParagraph"/>
-        <w:numPr>
-          <w:ilvl w:val="0"/>
-          <w:numId w:val="1"/>
-        </w:numPr>
-        <w:rPr>
-          <w:lang w:val="en-US"/>
-        </w:rPr>
-      </w:pPr>
-      <w:r>
-        <w:rPr>
-          <w:lang w:val="en-US"/>
-        </w:rPr>
-        <w:t>So first it will start with radius 0 which means the location itself</w:t>
-      </w:r>
-    </w:p>
-    <w:p>
-      <w:pPr>
-        <w:pStyle w:val="ListParagraph"/>
-        <w:numPr>
-          <w:ilvl w:val="0"/>
-          <w:numId w:val="1"/>
-        </w:numPr>
-        <w:rPr>
-          <w:lang w:val="en-US"/>
-        </w:rPr>
-      </w:pPr>
-      <w:r>
-        <w:rPr>
-          <w:lang w:val="en-US"/>
-        </w:rPr>
-        <w:t>Then radius 1 will be the neighbor locations of actor location</w:t>
-      </w:r>
-    </w:p>
-    <w:p>
-      <w:pPr>
-        <w:pStyle w:val="ListParagraph"/>
-        <w:numPr>
-          <w:ilvl w:val="0"/>
-          <w:numId w:val="1"/>
-        </w:numPr>
-        <w:rPr>
-          <w:lang w:val="en-US"/>
-        </w:rPr>
-      </w:pPr>
-      <w:r>
-        <w:rPr>
-          <w:lang w:val="en-US"/>
-        </w:rPr>
-        <w:t>Then radius 2 will be the neighbor locations of those locations checked by radius 1</w:t>
-      </w:r>
-    </w:p>
-    <w:p>
-      <w:pPr>
-        <w:pStyle w:val="ListParagraph"/>
-        <w:numPr>
-          <w:ilvl w:val="0"/>
-          <w:numId w:val="1"/>
-        </w:numPr>
-        <w:rPr>
-          <w:lang w:val="en-US"/>
-        </w:rPr>
-      </w:pPr>
-      <w:r>
-        <w:rPr>
-          <w:lang w:val="en-US"/>
-        </w:rPr>
-        <w:t>And so on until it reaches the radius of the item</w:t>
-      </w:r>
-    </w:p>
-    <w:p>
-      <w:pPr>
-        <w:pStyle w:val="ListParagraph"/>
-        <w:numPr>
-          <w:ilvl w:val="0"/>
-          <w:numId w:val="1"/>
-        </w:numPr>
-        <w:rPr>
-          <w:lang w:val="en-US"/>
-        </w:rPr>
-      </w:pPr>
-      <w:r>
-        <w:rPr>
-          <w:lang w:val="en-US"/>
-        </w:rPr>
-        <w:t>For each of the locations checked, it will get all entities on the location</w:t>
-      </w:r>
-    </w:p>
-    <w:p>
-      <w:pPr>
-        <w:pStyle w:val="ListParagraph"/>
-        <w:numPr>
-          <w:ilvl w:val="0"/>
-          <w:numId w:val="1"/>
-        </w:numPr>
-        <w:rPr>
-          <w:lang w:val="en-US"/>
-        </w:rPr>
-      </w:pPr>
-      <w:r>
-        <w:rPr>
-          <w:lang w:val="en-US"/>
-        </w:rPr>
-        <w:t>For each entity in the location, it will check each entity if they have the Damageable affordance</w:t>
-      </w:r>
-    </w:p>
-    <w:p>
-      <w:pPr>
-        <w:pStyle w:val="ListParagraph"/>
-        <w:numPr>
-          <w:ilvl w:val="0"/>
-          <w:numId w:val="1"/>
-        </w:numPr>
-        <w:rPr>
-          <w:lang w:val="en-US"/>
-        </w:rPr>
-      </w:pPr>
-      <w:r>
-        <w:rPr>
-          <w:lang w:val="en-US"/>
-        </w:rPr>
-        <w:t>If they are Damageable, deal damage to the entity.</w:t>
-      </w:r>
-    </w:p>
-    <w:p>
-      <w:pPr>
-        <w:pStyle w:val="ListParagraph"/>
-        <w:numPr>
-          <w:ilvl w:val="0"/>
-          <w:numId w:val="1"/>
-        </w:numPr>
-        <w:rPr>
-          <w:lang w:val="en-US"/>
-        </w:rPr>
-      </w:pPr>
-      <w:r>
-        <w:rPr>
-          <w:lang w:val="en-US"/>
-        </w:rPr>
-        <w:t xml:space="preserve">Damage calculation will be item </w:t>
-      </w:r>
-      <w:proofErr w:type="spellStart"/>
-      <w:r>
-        <w:rPr>
-          <w:lang w:val="en-US"/>
-        </w:rPr>
-        <w:t>hitpoints</w:t>
-      </w:r>
-      <w:proofErr w:type="spellEnd"/>
-      <w:r>
-        <w:rPr>
-          <w:lang w:val="en-US"/>
-        </w:rPr>
-        <w:t>/2</w:t>
-      </w:r>
-      <w:r>
-        <w:rPr>
-          <w:vertAlign w:val="superscript"/>
-          <w:lang w:val="en-US"/>
-        </w:rPr>
-        <w:t>r</w:t>
-      </w:r>
-      <w:r>
-        <w:rPr>
-          <w:lang w:val="en-US"/>
-        </w:rPr>
-        <w:t xml:space="preserve"> where r is the radius</w:t>
-      </w:r>
-    </w:p>
-    <w:p>
-      <w:pPr>
-        <w:pStyle w:val="ListParagraph"/>
-        <w:numPr>
-          <w:ilvl w:val="0"/>
-          <w:numId w:val="1"/>
-        </w:numPr>
-        <w:rPr>
-          <w:lang w:val="en-US"/>
-        </w:rPr>
-      </w:pPr>
-      <w:r>
-        <w:rPr>
-          <w:lang w:val="en-US"/>
-        </w:rPr>
-        <w:t>After every locations are checked, remove the item carried by actor for good by setting it to null</w:t>
-      </w:r>
-    </w:p>
-    <w:p>
-      <w:pPr>
-        <w:pStyle w:val="ListParagraph"/>
-        <w:ind w:left="360"/>
-        <w:rPr>
-          <w:lang w:val="en-US"/>
-        </w:rPr>
-      </w:pPr>
-    </w:p>
-    <w:p>
-      <w:pPr>
-        <w:pStyle w:val="ListParagraph"/>
-        <w:numPr>
-          <w:ilvl w:val="0"/>
-          <w:numId w:val="1"/>
-        </w:numPr>
-        <w:rPr>
-          <w:lang w:val="en-US"/>
-        </w:rPr>
-      </w:pPr>
-      <w:r>
-        <w:rPr>
-          <w:lang w:val="en-US"/>
-        </w:rPr>
-        <w:t>The grenade example, it will check the actor location and will damage every entity except for actor in that location by 20/2</w:t>
-      </w:r>
-      <w:r>
-        <w:rPr>
-          <w:vertAlign w:val="superscript"/>
-          <w:lang w:val="en-US"/>
-        </w:rPr>
-        <w:t>0</w:t>
-      </w:r>
-      <w:r>
-        <w:rPr>
-          <w:lang w:val="en-US"/>
-        </w:rPr>
-        <w:t xml:space="preserve"> = 20</w:t>
-      </w:r>
-    </w:p>
-    <w:p>
-      <w:pPr>
-        <w:pStyle w:val="ListParagraph"/>
-        <w:numPr>
-          <w:ilvl w:val="0"/>
-          <w:numId w:val="1"/>
-        </w:numPr>
-        <w:rPr>
-          <w:lang w:val="en-US"/>
-        </w:rPr>
-      </w:pPr>
-      <w:r>
-        <w:rPr>
-          <w:lang w:val="en-US"/>
-        </w:rPr>
-        <w:t>Then it checks locations that can be reached in one step from the location, and will damage every entity except for actor in that location by 20/2</w:t>
-      </w:r>
-      <w:r>
-        <w:rPr>
-          <w:vertAlign w:val="superscript"/>
-          <w:lang w:val="en-US"/>
-        </w:rPr>
-        <w:t>1</w:t>
-      </w:r>
-      <w:r>
-        <w:rPr>
-          <w:lang w:val="en-US"/>
-        </w:rPr>
-        <w:t xml:space="preserve"> = 10</w:t>
-      </w:r>
-    </w:p>
-    <w:p>
-      <w:pPr>
-        <w:pStyle w:val="ListParagraph"/>
-        <w:numPr>
-          <w:ilvl w:val="0"/>
-          <w:numId w:val="1"/>
-        </w:numPr>
-        <w:rPr>
-          <w:lang w:val="en-US"/>
-        </w:rPr>
-      </w:pPr>
-      <w:r>
-        <w:rPr>
-          <w:lang w:val="en-US"/>
-        </w:rPr>
-        <w:t>And then it checks locations that can be reached in two steps from the location, and will damage every entity except for actor in that location by 20/2</w:t>
-      </w:r>
-      <w:r>
-        <w:rPr>
-          <w:vertAlign w:val="superscript"/>
-          <w:lang w:val="en-US"/>
-        </w:rPr>
-        <w:t>2</w:t>
-      </w:r>
-      <w:r>
-        <w:rPr>
-          <w:lang w:val="en-US"/>
-        </w:rPr>
-        <w:t xml:space="preserve"> = 5</w:t>
-      </w:r>
-    </w:p>
-    <w:p>
-      <w:pPr>
-        <w:pStyle w:val="ListParagraph"/>
-        <w:numPr>
-          <w:ilvl w:val="0"/>
-          <w:numId w:val="1"/>
-        </w:numPr>
-        <w:rPr>
-          <w:lang w:val="en-US"/>
-        </w:rPr>
-      </w:pPr>
-      <w:r>
-        <w:rPr>
-          <w:lang w:val="en-US"/>
-        </w:rPr>
-        <w:t xml:space="preserve">After that, </w:t>
-      </w:r>
-      <w:proofErr w:type="spellStart"/>
-      <w:r>
-        <w:rPr>
-          <w:lang w:val="en-US"/>
-        </w:rPr>
-        <w:t>setItemCarried</w:t>
-      </w:r>
-      <w:proofErr w:type="spellEnd"/>
-      <w:r>
-        <w:rPr>
-          <w:lang w:val="en-US"/>
-        </w:rPr>
-        <w:t xml:space="preserve"> by actor to null</w:t>
-      </w:r>
-    </w:p>
-    <w:p>
-      <w:pPr>
-        <w:pStyle w:val="ListParagraph"/>
-        <w:ind w:left="360"/>
-        <w:rPr>
-          <w:lang w:val="en-US"/>
-        </w:rPr>
-      </w:pPr>
-    </w:p>
-    <w:p>
-      <w:pPr>
-        <w:pStyle w:val="ListParagraph"/>
-        <w:numPr>
-          <w:ilvl w:val="0"/>
-          <w:numId w:val="1"/>
-        </w:numPr>
-        <w:rPr>
-          <w:lang w:val="en-US"/>
-        </w:rPr>
-      </w:pPr>
-      <w:r>
-        <w:rPr>
-          <w:lang w:val="en-US"/>
-        </w:rPr>
-        <w:t xml:space="preserve">Since </w:t>
-      </w:r>
-      <w:r>
-        <w:rPr>
-          <w:lang w:val="en-US"/>
-        </w:rPr>
-        <w:t>Droid is also Damageable, add Damageable affordance to Droid.</w:t>
-      </w:r>
-    </w:p>
-    <w:p>
-      <w:pPr>
-        <w:pStyle w:val="ListParagraph"/>
-        <w:ind w:left="360"/>
-        <w:rPr>
-          <w:lang w:val="en-US"/>
-        </w:rPr>
-      </w:pPr>
-    </w:p>
-    <w:p>
-      <w:pPr>
-        <w:pStyle w:val="ListParagraph"/>
-        <w:numPr>
-          <w:ilvl w:val="0"/>
-          <w:numId w:val="1"/>
-        </w:numPr>
-        <w:rPr>
-          <w:lang w:val="en-US"/>
-        </w:rPr>
-      </w:pPr>
-      <w:r>
-        <w:rPr>
-          <w:lang w:val="en-US"/>
-        </w:rPr>
-        <w:t xml:space="preserve">Advantage: </w:t>
-      </w:r>
-      <w:r>
-        <w:rPr>
-          <w:lang w:val="en-US"/>
-        </w:rPr>
-        <w:t xml:space="preserve">Making throw to consider radius will </w:t>
-      </w:r>
-      <w:proofErr w:type="gramStart"/>
-      <w:r>
-        <w:rPr>
-          <w:lang w:val="en-US"/>
-        </w:rPr>
-        <w:t>open up</w:t>
-      </w:r>
-      <w:proofErr w:type="gramEnd"/>
-      <w:r>
-        <w:rPr>
-          <w:lang w:val="en-US"/>
-        </w:rPr>
-        <w:t xml:space="preserve"> future developments for items that can be thrown/deal area damage</w:t>
-      </w:r>
     </w:p>
     <w:p>
       <w:pPr>

--- a/Assignment3 Design/Ass3 Design Rationale.docx
+++ b/Assignment3 Design/Ass3 Design Rationale.docx
@@ -1025,34 +1025,1763 @@
         </w:rPr>
         <w:t xml:space="preserve"> Also, it includes the fact that dead actors cannot be attacked.</w:t>
       </w:r>
+    </w:p>
+    <w:p>
+      <w:pPr>
+        <w:pStyle w:val="ListParagraph"/>
+        <w:numPr>
+          <w:ilvl w:val="0"/>
+          <w:numId w:val="1"/>
+        </w:numPr>
+        <w:rPr>
+          <w:lang w:val="en-US"/>
+        </w:rPr>
+      </w:pPr>
+      <w:r>
+        <w:rPr>
+          <w:lang w:val="en-US"/>
+        </w:rPr>
+        <w:t>Disadvantage: The name of the affordance “Throw” can be misleading. Its better to name this affordance “Explosion” because of the nature of dealing area damage, however we’re sticking to this name because making a new Explosion affordance and connecting it to Throw would be redundant.</w:t>
+      </w:r>
+    </w:p>
+    <w:p>
+      <w:pPr>
+        <w:pStyle w:val="ListParagraph"/>
+        <w:numPr>
+          <w:ilvl w:val="0"/>
+          <w:numId w:val="1"/>
+        </w:numPr>
+        <w:rPr>
+          <w:lang w:val="en-US"/>
+        </w:rPr>
+      </w:pPr>
+      <w:r>
+        <w:rPr>
+          <w:lang w:val="en-US"/>
+        </w:rPr>
+        <w:lastRenderedPageBreak/>
+        <w:t>Future development: If there’s more entities that can be thrown, consider creating a new abstract class “Projectile” that will have the Throwable capability and radius attribute instead of adding those one by one to each Throwable entity.</w:t>
+      </w:r>
+    </w:p>
+    <w:p>
+      <w:pPr>
+        <w:rPr>
+          <w:lang w:val="en-US"/>
+        </w:rPr>
+      </w:pPr>
+    </w:p>
+    <w:p>
+      <w:pPr>
+        <w:rPr>
+          <w:lang w:val="en-US"/>
+        </w:rPr>
+      </w:pPr>
+    </w:p>
+    <w:p>
+      <w:pPr>
+        <w:rPr>
+          <w:lang w:val="en-US"/>
+        </w:rPr>
+      </w:pPr>
+    </w:p>
+    <w:p>
+      <w:pPr>
+        <w:rPr>
+          <w:lang w:val="en-US"/>
+        </w:rPr>
+      </w:pPr>
+    </w:p>
+    <w:p>
+      <w:pPr>
+        <w:rPr>
+          <w:lang w:val="en-US"/>
+        </w:rPr>
+      </w:pPr>
+    </w:p>
+    <w:p>
+      <w:pPr>
+        <w:rPr>
+          <w:lang w:val="en-US"/>
+        </w:rPr>
+      </w:pPr>
+    </w:p>
+    <w:p>
+      <w:pPr>
+        <w:rPr>
+          <w:lang w:val="en-US"/>
+        </w:rPr>
+      </w:pPr>
+    </w:p>
+    <w:p>
+      <w:pPr>
+        <w:rPr>
+          <w:lang w:val="en-US"/>
+        </w:rPr>
+      </w:pPr>
+    </w:p>
+    <w:p>
+      <w:pPr>
+        <w:rPr>
+          <w:lang w:val="en-US"/>
+        </w:rPr>
+      </w:pPr>
+    </w:p>
+    <w:p>
+      <w:pPr>
+        <w:rPr>
+          <w:lang w:val="en-US"/>
+        </w:rPr>
+      </w:pPr>
+    </w:p>
+    <w:p>
+      <w:pPr>
+        <w:rPr>
+          <w:lang w:val="en-US"/>
+        </w:rPr>
+      </w:pPr>
+    </w:p>
+    <w:p>
+      <w:pPr>
+        <w:rPr>
+          <w:lang w:val="en-US"/>
+        </w:rPr>
+      </w:pPr>
+    </w:p>
+    <w:p>
+      <w:pPr>
+        <w:rPr>
+          <w:lang w:val="en-US"/>
+        </w:rPr>
+      </w:pPr>
+    </w:p>
+    <w:p>
+      <w:pPr>
+        <w:rPr>
+          <w:lang w:val="en-US"/>
+        </w:rPr>
+      </w:pPr>
+    </w:p>
+    <w:p>
+      <w:pPr>
+        <w:rPr>
+          <w:lang w:val="en-US"/>
+        </w:rPr>
+      </w:pPr>
+    </w:p>
+    <w:p>
+      <w:pPr>
+        <w:rPr>
+          <w:lang w:val="en-US"/>
+        </w:rPr>
+      </w:pPr>
+    </w:p>
+    <w:p>
+      <w:pPr>
+        <w:rPr>
+          <w:lang w:val="en-US"/>
+        </w:rPr>
+      </w:pPr>
+    </w:p>
+    <w:p>
+      <w:pPr>
+        <w:rPr>
+          <w:lang w:val="en-US"/>
+        </w:rPr>
+      </w:pPr>
+    </w:p>
+    <w:p>
+      <w:pPr>
+        <w:rPr>
+          <w:lang w:val="en-US"/>
+        </w:rPr>
+      </w:pPr>
+    </w:p>
+    <w:p>
+      <w:pPr>
+        <w:rPr>
+          <w:lang w:val="en-US"/>
+        </w:rPr>
+      </w:pPr>
+    </w:p>
+    <w:p>
+      <w:pPr>
+        <w:rPr>
+          <w:lang w:val="en-US"/>
+        </w:rPr>
+      </w:pPr>
+      <w:r>
+        <w:rPr>
+          <w:lang w:val="en-US"/>
+        </w:rPr>
+        <w:br w:type="page"/>
+      </w:r>
+    </w:p>
+    <w:p>
+      <w:pPr>
+        <w:rPr>
+          <w:b/>
+          <w:lang w:val="en-US"/>
+        </w:rPr>
+      </w:pPr>
+      <w:proofErr w:type="spellStart"/>
+      <w:r>
+        <w:rPr>
+          <w:b/>
+          <w:lang w:val="en-US"/>
+        </w:rPr>
+        <w:lastRenderedPageBreak/>
+        <w:t>Jawa</w:t>
+      </w:r>
+      <w:proofErr w:type="spellEnd"/>
+      <w:r>
+        <w:rPr>
+          <w:b/>
+          <w:lang w:val="en-US"/>
+        </w:rPr>
+        <w:t xml:space="preserve"> </w:t>
+      </w:r>
+      <w:proofErr w:type="spellStart"/>
+      <w:r>
+        <w:rPr>
+          <w:b/>
+          <w:lang w:val="en-US"/>
+        </w:rPr>
+        <w:t>SandCrawler</w:t>
+      </w:r>
+      <w:proofErr w:type="spellEnd"/>
+      <w:r>
+        <w:rPr>
+          <w:b/>
+          <w:lang w:val="en-US"/>
+        </w:rPr>
+        <w:t>:</w:t>
+      </w:r>
+    </w:p>
+    <w:p>
+      <w:pPr>
+        <w:rPr>
+          <w:b/>
+          <w:lang w:val="en-US"/>
+        </w:rPr>
+      </w:pPr>
+      <w:r>
+        <w:rPr>
+          <w:lang w:val="en-US"/>
+        </w:rPr>
+        <w:t xml:space="preserve">       </w:t>
+      </w:r>
+      <w:r>
+        <w:rPr>
+          <w:b/>
+          <w:lang w:val="en-US"/>
+        </w:rPr>
+        <w:t>Enter and Exit Affordances</w:t>
+      </w:r>
+    </w:p>
+    <w:p>
+      <w:pPr>
+        <w:pStyle w:val="ListParagraph"/>
+        <w:numPr>
+          <w:ilvl w:val="0"/>
+          <w:numId w:val="1"/>
+        </w:numPr>
+        <w:rPr>
+          <w:lang w:val="en-US"/>
+        </w:rPr>
+      </w:pPr>
+      <w:r>
+        <w:rPr>
+          <w:lang w:val="en-US"/>
+        </w:rPr>
+        <w:t xml:space="preserve">Added two new affordances </w:t>
+      </w:r>
+      <w:r>
+        <w:rPr>
+          <w:color w:val="FF0000"/>
+          <w:lang w:val="en-US"/>
+        </w:rPr>
+        <w:t>Enter</w:t>
+      </w:r>
+      <w:r>
+        <w:rPr>
+          <w:lang w:val="en-US"/>
+        </w:rPr>
+        <w:t xml:space="preserve"> and </w:t>
+      </w:r>
+      <w:r>
+        <w:rPr>
+          <w:color w:val="FF0000"/>
+          <w:lang w:val="en-US"/>
+        </w:rPr>
+        <w:t>Exit</w:t>
+      </w:r>
+      <w:r>
+        <w:rPr>
+          <w:color w:val="FF0000"/>
+          <w:lang w:val="en-US"/>
+        </w:rPr>
+        <w:t xml:space="preserve"> </w:t>
+      </w:r>
+      <w:r>
+        <w:rPr>
+          <w:lang w:val="en-US"/>
+        </w:rPr>
+        <w:t xml:space="preserve">that take </w:t>
+      </w:r>
+      <w:proofErr w:type="spellStart"/>
+      <w:r>
+        <w:rPr>
+          <w:lang w:val="en-US"/>
+        </w:rPr>
+        <w:t>SWEntity</w:t>
+      </w:r>
+      <w:proofErr w:type="spellEnd"/>
+      <w:r>
+        <w:rPr>
+          <w:lang w:val="en-US"/>
+        </w:rPr>
+        <w:t xml:space="preserve"> target to teleport to</w:t>
+      </w:r>
+    </w:p>
+    <w:p>
+      <w:pPr>
+        <w:pStyle w:val="ListParagraph"/>
+        <w:numPr>
+          <w:ilvl w:val="0"/>
+          <w:numId w:val="1"/>
+        </w:numPr>
+        <w:rPr>
+          <w:lang w:val="en-US"/>
+        </w:rPr>
+      </w:pPr>
+      <w:r>
+        <w:rPr>
+          <w:lang w:val="en-US"/>
+        </w:rPr>
+        <w:t xml:space="preserve">Using Enter Affordance will cause the Entity that used it will be teleported to </w:t>
+      </w:r>
+      <w:proofErr w:type="spellStart"/>
+      <w:r>
+        <w:rPr>
+          <w:lang w:val="en-US"/>
+        </w:rPr>
+        <w:t>SandCrawlerGrid’s</w:t>
+      </w:r>
+      <w:proofErr w:type="spellEnd"/>
+      <w:r>
+        <w:rPr>
+          <w:lang w:val="en-US"/>
+        </w:rPr>
+        <w:t xml:space="preserve"> door in the </w:t>
+      </w:r>
+      <w:proofErr w:type="spellStart"/>
+      <w:r>
+        <w:rPr>
+          <w:lang w:val="en-US"/>
+        </w:rPr>
+        <w:t>SandCrawlerGrid</w:t>
+      </w:r>
+      <w:proofErr w:type="spellEnd"/>
+      <w:r>
+        <w:rPr>
+          <w:lang w:val="en-US"/>
+        </w:rPr>
+        <w:t>.</w:t>
+      </w:r>
+    </w:p>
+    <w:p>
+      <w:pPr>
+        <w:pStyle w:val="ListParagraph"/>
+        <w:numPr>
+          <w:ilvl w:val="0"/>
+          <w:numId w:val="1"/>
+        </w:numPr>
+        <w:rPr>
+          <w:lang w:val="en-US"/>
+        </w:rPr>
+      </w:pPr>
+      <w:r>
+        <w:rPr>
+          <w:lang w:val="en-US"/>
+        </w:rPr>
+        <w:t>Using E</w:t>
+      </w:r>
+      <w:r>
+        <w:rPr>
+          <w:lang w:val="en-US"/>
+        </w:rPr>
+        <w:t>xit</w:t>
+      </w:r>
+      <w:r>
+        <w:rPr>
+          <w:lang w:val="en-US"/>
+        </w:rPr>
+        <w:t xml:space="preserve"> Affordance will cause the Entity that used it will be teleported to </w:t>
+      </w:r>
+      <w:proofErr w:type="spellStart"/>
+      <w:r>
+        <w:rPr>
+          <w:lang w:val="en-US"/>
+        </w:rPr>
+        <w:t>SandCrawlerGrid’</w:t>
+      </w:r>
+      <w:r>
+        <w:rPr>
+          <w:lang w:val="en-US"/>
+        </w:rPr>
+        <w:t>s</w:t>
+      </w:r>
+      <w:proofErr w:type="spellEnd"/>
+      <w:r>
+        <w:rPr>
+          <w:lang w:val="en-US"/>
+        </w:rPr>
+        <w:t xml:space="preserve"> position on the main map</w:t>
+      </w:r>
+      <w:r>
+        <w:rPr>
+          <w:lang w:val="en-US"/>
+        </w:rPr>
+        <w:t>.</w:t>
+      </w:r>
+    </w:p>
+    <w:p>
+      <w:pPr>
+        <w:pStyle w:val="ListParagraph"/>
+        <w:numPr>
+          <w:ilvl w:val="0"/>
+          <w:numId w:val="1"/>
+        </w:numPr>
+        <w:rPr>
+          <w:lang w:val="en-US"/>
+        </w:rPr>
+      </w:pPr>
+      <w:r>
+        <w:rPr>
+          <w:lang w:val="en-US"/>
+        </w:rPr>
+        <w:t xml:space="preserve">Check </w:t>
+      </w:r>
+      <w:proofErr w:type="spellStart"/>
+      <w:r>
+        <w:rPr>
+          <w:lang w:val="en-US"/>
+        </w:rPr>
+        <w:t>SWActor</w:t>
+      </w:r>
+      <w:proofErr w:type="spellEnd"/>
+      <w:r>
+        <w:rPr>
+          <w:lang w:val="en-US"/>
+        </w:rPr>
+        <w:t xml:space="preserve"> for its force to be able to use Enter or Exit affordance.</w:t>
+      </w:r>
+    </w:p>
+    <w:p>
+      <w:pPr>
+        <w:pStyle w:val="ListParagraph"/>
+        <w:numPr>
+          <w:ilvl w:val="0"/>
+          <w:numId w:val="1"/>
+        </w:numPr>
+        <w:rPr>
+          <w:lang w:val="en-US"/>
+        </w:rPr>
+      </w:pPr>
+      <w:r>
+        <w:rPr>
+          <w:lang w:val="en-US"/>
+        </w:rPr>
+        <w:t>Check whether the one that use act is Player or not</w:t>
+      </w:r>
+    </w:p>
+    <w:p>
+      <w:pPr>
+        <w:pStyle w:val="ListParagraph"/>
+        <w:rPr>
+          <w:lang w:val="en-US"/>
+        </w:rPr>
+      </w:pPr>
+      <w:r>
+        <w:rPr>
+          <w:lang w:val="en-US"/>
+        </w:rPr>
+        <w:t>If it is player change the grid to a grid where the player is.</w:t>
+      </w:r>
+    </w:p>
+    <w:p>
+      <w:pPr>
+        <w:pStyle w:val="ListParagraph"/>
+        <w:ind w:left="360"/>
+        <w:rPr>
+          <w:lang w:val="en-US"/>
+        </w:rPr>
+      </w:pPr>
+    </w:p>
+    <w:p>
+      <w:pPr>
+        <w:pStyle w:val="ListParagraph"/>
+        <w:ind w:left="360"/>
+        <w:rPr>
+          <w:b/>
+          <w:lang w:val="en-US"/>
+        </w:rPr>
+      </w:pPr>
+      <w:proofErr w:type="spellStart"/>
+      <w:r>
+        <w:rPr>
+          <w:b/>
+          <w:lang w:val="en-US"/>
+        </w:rPr>
+        <w:t>SWWorld</w:t>
+      </w:r>
+      <w:proofErr w:type="spellEnd"/>
+      <w:r>
+        <w:rPr>
+          <w:b/>
+          <w:lang w:val="en-US"/>
+        </w:rPr>
+        <w:t xml:space="preserve"> changes</w:t>
+      </w:r>
+    </w:p>
+    <w:p>
+      <w:pPr>
+        <w:pStyle w:val="ListParagraph"/>
+        <w:numPr>
+          <w:ilvl w:val="0"/>
+          <w:numId w:val="1"/>
+        </w:numPr>
+        <w:rPr>
+          <w:lang w:val="en-US"/>
+        </w:rPr>
+      </w:pPr>
+      <w:r>
+        <w:rPr>
+          <w:lang w:val="en-US"/>
+        </w:rPr>
+        <w:t>M</w:t>
+      </w:r>
+      <w:r>
+        <w:rPr>
+          <w:lang w:val="en-US"/>
+        </w:rPr>
+        <w:t xml:space="preserve">ake a new Grid attribute </w:t>
+      </w:r>
+      <w:r>
+        <w:rPr>
+          <w:lang w:val="en-US"/>
+        </w:rPr>
+        <w:t xml:space="preserve">in the </w:t>
+      </w:r>
+      <w:proofErr w:type="spellStart"/>
+      <w:r>
+        <w:rPr>
+          <w:color w:val="FF0000"/>
+          <w:lang w:val="en-US"/>
+        </w:rPr>
+        <w:t>SWWorld</w:t>
+      </w:r>
+      <w:proofErr w:type="spellEnd"/>
+      <w:r>
+        <w:rPr>
+          <w:color w:val="FF0000"/>
+          <w:lang w:val="en-US"/>
+        </w:rPr>
+        <w:t xml:space="preserve"> class </w:t>
+      </w:r>
+      <w:r>
+        <w:rPr>
+          <w:lang w:val="en-US"/>
+        </w:rPr>
+        <w:t xml:space="preserve">called </w:t>
+      </w:r>
+      <w:proofErr w:type="spellStart"/>
+      <w:r>
+        <w:rPr>
+          <w:lang w:val="en-US"/>
+        </w:rPr>
+        <w:t>SandCrawlerGrid</w:t>
+      </w:r>
+      <w:proofErr w:type="spellEnd"/>
+      <w:r>
+        <w:rPr>
+          <w:lang w:val="en-US"/>
+        </w:rPr>
+        <w:t xml:space="preserve"> and </w:t>
+      </w:r>
+      <w:proofErr w:type="spellStart"/>
+      <w:r>
+        <w:rPr>
+          <w:lang w:val="en-US"/>
+        </w:rPr>
+        <w:t>currentGrid</w:t>
+      </w:r>
+      <w:proofErr w:type="spellEnd"/>
+      <w:r>
+        <w:rPr>
+          <w:lang w:val="en-US"/>
+        </w:rPr>
+        <w:t>.</w:t>
+      </w:r>
+    </w:p>
+    <w:p>
+      <w:pPr>
+        <w:pStyle w:val="ListParagraph"/>
+        <w:numPr>
+          <w:ilvl w:val="0"/>
+          <w:numId w:val="1"/>
+        </w:numPr>
+        <w:rPr>
+          <w:lang w:val="en-US"/>
+        </w:rPr>
+      </w:pPr>
+      <w:proofErr w:type="spellStart"/>
+      <w:r>
+        <w:rPr>
+          <w:lang w:val="en-US"/>
+        </w:rPr>
+        <w:t>currentGrid’s</w:t>
+      </w:r>
+      <w:proofErr w:type="spellEnd"/>
+      <w:r>
+        <w:rPr>
+          <w:lang w:val="en-US"/>
+        </w:rPr>
+        <w:t xml:space="preserve"> default value is </w:t>
+      </w:r>
+      <w:proofErr w:type="spellStart"/>
+      <w:r>
+        <w:rPr>
+          <w:lang w:val="en-US"/>
+        </w:rPr>
+        <w:t>myGrid</w:t>
+      </w:r>
+      <w:proofErr w:type="spellEnd"/>
+      <w:r>
+        <w:rPr>
+          <w:lang w:val="en-US"/>
+        </w:rPr>
+        <w:t xml:space="preserve"> (main map).</w:t>
+      </w:r>
+    </w:p>
+    <w:p>
+      <w:pPr>
+        <w:pStyle w:val="ListParagraph"/>
+        <w:numPr>
+          <w:ilvl w:val="0"/>
+          <w:numId w:val="1"/>
+        </w:numPr>
+        <w:rPr>
+          <w:lang w:val="en-US"/>
+        </w:rPr>
+      </w:pPr>
+      <w:proofErr w:type="spellStart"/>
+      <w:r>
+        <w:rPr>
+          <w:lang w:val="en-US"/>
+        </w:rPr>
+        <w:t>currentGrid</w:t>
+      </w:r>
+      <w:proofErr w:type="spellEnd"/>
+      <w:r>
+        <w:rPr>
+          <w:lang w:val="en-US"/>
+        </w:rPr>
+        <w:t xml:space="preserve"> will be used to store which Grid the actor is on.</w:t>
+      </w:r>
+    </w:p>
+    <w:p>
+      <w:pPr>
+        <w:pStyle w:val="ListParagraph"/>
+        <w:numPr>
+          <w:ilvl w:val="0"/>
+          <w:numId w:val="1"/>
+        </w:numPr>
+        <w:rPr>
+          <w:lang w:val="en-US"/>
+        </w:rPr>
+      </w:pPr>
+      <w:r>
+        <w:rPr>
+          <w:lang w:val="en-US"/>
+        </w:rPr>
+        <w:t xml:space="preserve">Modify the </w:t>
+      </w:r>
+      <w:proofErr w:type="spellStart"/>
+      <w:proofErr w:type="gramStart"/>
+      <w:r>
+        <w:rPr>
+          <w:i/>
+          <w:color w:val="FF0000"/>
+          <w:lang w:val="en-US"/>
+        </w:rPr>
+        <w:t>getGrid</w:t>
+      </w:r>
+      <w:proofErr w:type="spellEnd"/>
+      <w:r>
+        <w:rPr>
+          <w:i/>
+          <w:color w:val="FF0000"/>
+          <w:lang w:val="en-US"/>
+        </w:rPr>
+        <w:t>(</w:t>
+      </w:r>
+      <w:proofErr w:type="gramEnd"/>
+      <w:r>
+        <w:rPr>
+          <w:i/>
+          <w:color w:val="FF0000"/>
+          <w:lang w:val="en-US"/>
+        </w:rPr>
+        <w:t>)</w:t>
+      </w:r>
+      <w:r>
+        <w:rPr>
+          <w:color w:val="FF0000"/>
+          <w:lang w:val="en-US"/>
+        </w:rPr>
+        <w:t xml:space="preserve"> </w:t>
+      </w:r>
+      <w:r>
+        <w:rPr>
+          <w:lang w:val="en-US"/>
+        </w:rPr>
+        <w:t xml:space="preserve">method to return </w:t>
+      </w:r>
+      <w:proofErr w:type="spellStart"/>
+      <w:r>
+        <w:rPr>
+          <w:lang w:val="en-US"/>
+        </w:rPr>
+        <w:t>currentGrid</w:t>
+      </w:r>
+      <w:proofErr w:type="spellEnd"/>
+      <w:r>
+        <w:rPr>
+          <w:lang w:val="en-US"/>
+        </w:rPr>
+        <w:t xml:space="preserve"> instead of </w:t>
+      </w:r>
+      <w:proofErr w:type="spellStart"/>
+      <w:r>
+        <w:rPr>
+          <w:lang w:val="en-US"/>
+        </w:rPr>
+        <w:t>myGrid</w:t>
+      </w:r>
+      <w:proofErr w:type="spellEnd"/>
+      <w:r>
+        <w:rPr>
+          <w:lang w:val="en-US"/>
+        </w:rPr>
+        <w:t>.</w:t>
+      </w:r>
+    </w:p>
+    <w:p>
+      <w:pPr>
+        <w:pStyle w:val="ListParagraph"/>
+        <w:numPr>
+          <w:ilvl w:val="0"/>
+          <w:numId w:val="1"/>
+        </w:numPr>
+        <w:rPr>
+          <w:lang w:val="en-US"/>
+        </w:rPr>
+      </w:pPr>
+      <w:r>
+        <w:rPr>
+          <w:lang w:val="en-US"/>
+        </w:rPr>
+        <w:t xml:space="preserve">Create a new Method called </w:t>
+      </w:r>
+      <w:proofErr w:type="spellStart"/>
+      <w:proofErr w:type="gramStart"/>
+      <w:r>
+        <w:rPr>
+          <w:i/>
+          <w:color w:val="FF0000"/>
+          <w:lang w:val="en-US"/>
+        </w:rPr>
+        <w:t>getSandcrawlerGrid</w:t>
+      </w:r>
+      <w:proofErr w:type="spellEnd"/>
+      <w:r>
+        <w:rPr>
+          <w:i/>
+          <w:color w:val="FF0000"/>
+          <w:lang w:val="en-US"/>
+        </w:rPr>
+        <w:t>(</w:t>
+      </w:r>
+      <w:proofErr w:type="gramEnd"/>
+      <w:r>
+        <w:rPr>
+          <w:i/>
+          <w:color w:val="FF0000"/>
+          <w:lang w:val="en-US"/>
+        </w:rPr>
+        <w:t>)</w:t>
+      </w:r>
+      <w:r>
+        <w:rPr>
+          <w:color w:val="FF0000"/>
+          <w:lang w:val="en-US"/>
+        </w:rPr>
+        <w:t xml:space="preserve"> </w:t>
+      </w:r>
+      <w:r>
+        <w:rPr>
+          <w:lang w:val="en-US"/>
+        </w:rPr>
+        <w:t xml:space="preserve">to return </w:t>
+      </w:r>
+      <w:proofErr w:type="spellStart"/>
+      <w:r>
+        <w:rPr>
+          <w:lang w:val="en-US"/>
+        </w:rPr>
+        <w:t>SandCrawlerGrid</w:t>
+      </w:r>
+      <w:proofErr w:type="spellEnd"/>
+      <w:r>
+        <w:rPr>
+          <w:lang w:val="en-US"/>
+        </w:rPr>
+        <w:t>.</w:t>
+      </w:r>
+    </w:p>
+    <w:p>
+      <w:pPr>
+        <w:pStyle w:val="ListParagraph"/>
+        <w:numPr>
+          <w:ilvl w:val="0"/>
+          <w:numId w:val="1"/>
+        </w:numPr>
+        <w:rPr>
+          <w:lang w:val="en-US"/>
+        </w:rPr>
+      </w:pPr>
+      <w:proofErr w:type="spellStart"/>
+      <w:r>
+        <w:rPr>
+          <w:lang w:val="en-US"/>
+        </w:rPr>
+        <w:t>SandCrawlerGrid</w:t>
+      </w:r>
+      <w:proofErr w:type="spellEnd"/>
+      <w:r>
+        <w:rPr>
+          <w:lang w:val="en-US"/>
+        </w:rPr>
+        <w:t xml:space="preserve"> will be constructed as a new map in </w:t>
+      </w:r>
+      <w:proofErr w:type="spellStart"/>
+      <w:r>
+        <w:rPr>
+          <w:lang w:val="en-US"/>
+        </w:rPr>
+        <w:t>SWWorld</w:t>
+      </w:r>
+      <w:proofErr w:type="spellEnd"/>
+      <w:r>
+        <w:rPr>
+          <w:lang w:val="en-US"/>
+        </w:rPr>
+        <w:t>.</w:t>
+      </w:r>
+    </w:p>
+    <w:p>
+      <w:pPr>
+        <w:pStyle w:val="ListParagraph"/>
+        <w:numPr>
+          <w:ilvl w:val="0"/>
+          <w:numId w:val="1"/>
+        </w:numPr>
+        <w:rPr>
+          <w:lang w:val="en-US"/>
+        </w:rPr>
+      </w:pPr>
+      <w:r>
+        <w:rPr>
+          <w:lang w:val="en-US"/>
+        </w:rPr>
+        <w:t xml:space="preserve">Make a new Constructor in the </w:t>
+      </w:r>
+      <w:proofErr w:type="spellStart"/>
+      <w:r>
+        <w:rPr>
+          <w:color w:val="FF0000"/>
+          <w:lang w:val="en-US"/>
+        </w:rPr>
+        <w:t>SWGrid</w:t>
+      </w:r>
+      <w:proofErr w:type="spellEnd"/>
+      <w:r>
+        <w:rPr>
+          <w:color w:val="FF0000"/>
+          <w:lang w:val="en-US"/>
+        </w:rPr>
+        <w:t xml:space="preserve"> </w:t>
+      </w:r>
+      <w:r>
+        <w:rPr>
+          <w:color w:val="000000" w:themeColor="text1"/>
+          <w:lang w:val="en-US"/>
+        </w:rPr>
+        <w:t xml:space="preserve">that can take an </w:t>
+      </w:r>
+      <w:proofErr w:type="spellStart"/>
+      <w:proofErr w:type="gramStart"/>
+      <w:r>
+        <w:rPr>
+          <w:color w:val="000000" w:themeColor="text1"/>
+          <w:lang w:val="en-US"/>
+        </w:rPr>
+        <w:t>x,y</w:t>
+      </w:r>
+      <w:proofErr w:type="spellEnd"/>
+      <w:proofErr w:type="gramEnd"/>
+      <w:r>
+        <w:rPr>
+          <w:color w:val="000000" w:themeColor="text1"/>
+          <w:lang w:val="en-US"/>
+        </w:rPr>
+        <w:t xml:space="preserve"> value instead of 10,10</w:t>
+      </w:r>
+    </w:p>
+    <w:p>
+      <w:pPr>
+        <w:pStyle w:val="ListParagraph"/>
+        <w:numPr>
+          <w:ilvl w:val="0"/>
+          <w:numId w:val="1"/>
+        </w:numPr>
+        <w:rPr>
+          <w:lang w:val="en-US"/>
+        </w:rPr>
+      </w:pPr>
+      <w:r>
+        <w:rPr>
+          <w:color w:val="000000" w:themeColor="text1"/>
+          <w:lang w:val="en-US"/>
+        </w:rPr>
+        <w:t xml:space="preserve">Add a new </w:t>
+      </w:r>
+      <w:proofErr w:type="spellStart"/>
+      <w:r>
+        <w:rPr>
+          <w:color w:val="000000" w:themeColor="text1"/>
+          <w:lang w:val="en-US"/>
+        </w:rPr>
+        <w:t>SWEntity</w:t>
+      </w:r>
+      <w:proofErr w:type="spellEnd"/>
+      <w:r>
+        <w:rPr>
+          <w:color w:val="000000" w:themeColor="text1"/>
+          <w:lang w:val="en-US"/>
+        </w:rPr>
+        <w:t xml:space="preserve"> </w:t>
+      </w:r>
+      <w:r>
+        <w:rPr>
+          <w:color w:val="000000" w:themeColor="text1"/>
+          <w:lang w:val="en-US"/>
+        </w:rPr>
+        <w:t>Door</w:t>
+      </w:r>
+      <w:r>
+        <w:rPr>
+          <w:color w:val="000000" w:themeColor="text1"/>
+          <w:lang w:val="en-US"/>
+        </w:rPr>
+        <w:t xml:space="preserve"> and attach Exit affordance to it</w:t>
+      </w:r>
+      <w:r>
+        <w:rPr>
+          <w:color w:val="000000" w:themeColor="text1"/>
+          <w:lang w:val="en-US"/>
+        </w:rPr>
+        <w:t xml:space="preserve"> and place it inside </w:t>
+      </w:r>
+      <w:proofErr w:type="spellStart"/>
+      <w:r>
+        <w:rPr>
+          <w:color w:val="000000" w:themeColor="text1"/>
+          <w:lang w:val="en-US"/>
+        </w:rPr>
+        <w:t>SandCrawlerGrid</w:t>
+      </w:r>
+      <w:proofErr w:type="spellEnd"/>
+      <w:r>
+        <w:rPr>
+          <w:color w:val="000000" w:themeColor="text1"/>
+          <w:lang w:val="en-US"/>
+        </w:rPr>
+        <w:t xml:space="preserve"> for player to exit</w:t>
+      </w:r>
+      <w:r>
+        <w:rPr>
+          <w:color w:val="000000" w:themeColor="text1"/>
+          <w:lang w:val="en-US"/>
+        </w:rPr>
+        <w:t>.</w:t>
+      </w:r>
+    </w:p>
+    <w:p>
+      <w:pPr>
+        <w:pStyle w:val="ListParagraph"/>
+        <w:numPr>
+          <w:ilvl w:val="0"/>
+          <w:numId w:val="1"/>
+        </w:numPr>
+        <w:rPr>
+          <w:lang w:val="en-US"/>
+        </w:rPr>
+      </w:pPr>
+      <w:r>
+        <w:rPr>
+          <w:color w:val="000000" w:themeColor="text1"/>
+          <w:lang w:val="en-US"/>
+        </w:rPr>
+        <w:t xml:space="preserve">Added a loop to hard code all </w:t>
+      </w:r>
+      <w:proofErr w:type="spellStart"/>
+      <w:r>
+        <w:rPr>
+          <w:color w:val="000000" w:themeColor="text1"/>
+          <w:lang w:val="en-US"/>
+        </w:rPr>
+        <w:t>SandCrawlerGrid</w:t>
+      </w:r>
+      <w:proofErr w:type="spellEnd"/>
+      <w:r>
+        <w:rPr>
+          <w:color w:val="000000" w:themeColor="text1"/>
+          <w:lang w:val="en-US"/>
+        </w:rPr>
+        <w:t xml:space="preserve"> location’s </w:t>
+      </w:r>
+      <w:proofErr w:type="spellStart"/>
+      <w:proofErr w:type="gramStart"/>
+      <w:r>
+        <w:rPr>
+          <w:i/>
+          <w:color w:val="000000" w:themeColor="text1"/>
+          <w:lang w:val="en-US"/>
+        </w:rPr>
+        <w:t>shortDescription</w:t>
+      </w:r>
+      <w:proofErr w:type="spellEnd"/>
+      <w:r>
+        <w:rPr>
+          <w:i/>
+          <w:color w:val="000000" w:themeColor="text1"/>
+          <w:lang w:val="en-US"/>
+        </w:rPr>
+        <w:t>(</w:t>
+      </w:r>
+      <w:proofErr w:type="gramEnd"/>
+      <w:r>
+        <w:rPr>
+          <w:i/>
+          <w:color w:val="000000" w:themeColor="text1"/>
+          <w:lang w:val="en-US"/>
+        </w:rPr>
+        <w:t xml:space="preserve">) </w:t>
+      </w:r>
+      <w:r>
+        <w:rPr>
+          <w:color w:val="000000" w:themeColor="text1"/>
+          <w:lang w:val="en-US"/>
+        </w:rPr>
+        <w:t xml:space="preserve">and </w:t>
+      </w:r>
+      <w:proofErr w:type="spellStart"/>
+      <w:r>
+        <w:rPr>
+          <w:i/>
+          <w:color w:val="000000" w:themeColor="text1"/>
+          <w:lang w:val="en-US"/>
+        </w:rPr>
+        <w:t>longDescription</w:t>
+      </w:r>
+      <w:proofErr w:type="spellEnd"/>
+      <w:r>
+        <w:rPr>
+          <w:i/>
+          <w:color w:val="000000" w:themeColor="text1"/>
+          <w:lang w:val="en-US"/>
+        </w:rPr>
+        <w:t>()</w:t>
+      </w:r>
+    </w:p>
+    <w:p>
+      <w:pPr>
+        <w:pStyle w:val="ListParagraph"/>
+        <w:ind w:left="360"/>
+        <w:rPr>
+          <w:lang w:val="en-US"/>
+        </w:rPr>
+      </w:pPr>
+    </w:p>
+    <w:p>
+      <w:pPr>
+        <w:pStyle w:val="ListParagraph"/>
+        <w:ind w:left="360"/>
+        <w:rPr>
+          <w:lang w:val="en-US"/>
+        </w:rPr>
+      </w:pPr>
+    </w:p>
+    <w:p>
+      <w:pPr>
+        <w:pStyle w:val="ListParagraph"/>
+        <w:ind w:left="360"/>
+        <w:rPr>
+          <w:b/>
+          <w:lang w:val="en-US"/>
+        </w:rPr>
+      </w:pPr>
+      <w:proofErr w:type="spellStart"/>
+      <w:r>
+        <w:rPr>
+          <w:b/>
+          <w:lang w:val="en-US"/>
+        </w:rPr>
+        <w:t>SandCrawler</w:t>
+      </w:r>
+      <w:proofErr w:type="spellEnd"/>
+      <w:r>
+        <w:rPr>
+          <w:b/>
+          <w:lang w:val="en-US"/>
+        </w:rPr>
+        <w:t xml:space="preserve"> Class</w:t>
+      </w:r>
+    </w:p>
+    <w:p>
+      <w:pPr>
+        <w:pStyle w:val="ListParagraph"/>
+        <w:numPr>
+          <w:ilvl w:val="0"/>
+          <w:numId w:val="1"/>
+        </w:numPr>
+        <w:rPr>
+          <w:lang w:val="en-US"/>
+        </w:rPr>
+      </w:pPr>
+      <w:r>
+        <w:rPr>
+          <w:lang w:val="en-US"/>
+        </w:rPr>
+        <w:t xml:space="preserve">Make a new class called </w:t>
+      </w:r>
+      <w:proofErr w:type="spellStart"/>
+      <w:r>
+        <w:rPr>
+          <w:lang w:val="en-US"/>
+        </w:rPr>
+        <w:t>SandCrawler</w:t>
+      </w:r>
+      <w:proofErr w:type="spellEnd"/>
+      <w:r>
+        <w:rPr>
+          <w:lang w:val="en-US"/>
+        </w:rPr>
+        <w:t xml:space="preserve"> that extends from </w:t>
+      </w:r>
+      <w:proofErr w:type="spellStart"/>
+      <w:r>
+        <w:rPr>
+          <w:lang w:val="en-US"/>
+        </w:rPr>
+        <w:t>SWActor</w:t>
+      </w:r>
+      <w:proofErr w:type="spellEnd"/>
+      <w:r>
+        <w:rPr>
+          <w:lang w:val="en-US"/>
+        </w:rPr>
+        <w:t>;</w:t>
+      </w:r>
+    </w:p>
+    <w:p>
+      <w:pPr>
+        <w:pStyle w:val="ListParagraph"/>
+        <w:numPr>
+          <w:ilvl w:val="0"/>
+          <w:numId w:val="1"/>
+        </w:numPr>
+        <w:rPr>
+          <w:lang w:val="en-US"/>
+        </w:rPr>
+      </w:pPr>
+      <w:r>
+        <w:rPr>
+          <w:lang w:val="en-US"/>
+        </w:rPr>
+        <w:t xml:space="preserve">Added an </w:t>
+      </w:r>
+      <w:proofErr w:type="spellStart"/>
+      <w:r>
+        <w:rPr>
+          <w:lang w:val="en-US"/>
+        </w:rPr>
+        <w:t>atrubute</w:t>
+      </w:r>
+      <w:proofErr w:type="spellEnd"/>
+      <w:r>
+        <w:rPr>
+          <w:lang w:val="en-US"/>
+        </w:rPr>
+        <w:t xml:space="preserve"> </w:t>
+      </w:r>
+      <w:r>
+        <w:rPr>
+          <w:lang w:val="en-US"/>
+        </w:rPr>
+        <w:t xml:space="preserve">Patrol class </w:t>
+      </w:r>
+      <w:r>
+        <w:rPr>
+          <w:lang w:val="en-US"/>
+        </w:rPr>
+        <w:t xml:space="preserve">to the </w:t>
+      </w:r>
+      <w:proofErr w:type="spellStart"/>
+      <w:r>
+        <w:rPr>
+          <w:lang w:val="en-US"/>
+        </w:rPr>
+        <w:t>SandCrawler</w:t>
+      </w:r>
+      <w:proofErr w:type="spellEnd"/>
+      <w:r>
+        <w:rPr>
+          <w:lang w:val="en-US"/>
+        </w:rPr>
+        <w:t xml:space="preserve"> </w:t>
+      </w:r>
+      <w:r>
+        <w:rPr>
+          <w:lang w:val="en-US"/>
+        </w:rPr>
+        <w:t xml:space="preserve">class from </w:t>
+      </w:r>
+      <w:proofErr w:type="spellStart"/>
+      <w:r>
+        <w:rPr>
+          <w:lang w:val="en-US"/>
+        </w:rPr>
+        <w:t>BenKenobi</w:t>
+      </w:r>
+      <w:proofErr w:type="spellEnd"/>
+      <w:r>
+        <w:rPr>
+          <w:lang w:val="en-US"/>
+        </w:rPr>
+        <w:t>.</w:t>
+      </w:r>
+    </w:p>
+    <w:p>
+      <w:pPr>
+        <w:pStyle w:val="ListParagraph"/>
+        <w:rPr>
+          <w:lang w:val="en-US"/>
+        </w:rPr>
+      </w:pPr>
+      <w:proofErr w:type="spellStart"/>
+      <w:r>
+        <w:rPr>
+          <w:lang w:val="en-US"/>
+        </w:rPr>
+        <w:t>SandCrawler</w:t>
+      </w:r>
+      <w:proofErr w:type="spellEnd"/>
+      <w:r>
+        <w:rPr>
+          <w:lang w:val="en-US"/>
+        </w:rPr>
+        <w:t xml:space="preserve"> only move on the second turn, so we add counter for the solution</w:t>
+      </w:r>
+    </w:p>
+    <w:p>
+      <w:pPr>
+        <w:pStyle w:val="ListParagraph"/>
+        <w:numPr>
+          <w:ilvl w:val="0"/>
+          <w:numId w:val="1"/>
+        </w:numPr>
+        <w:rPr>
+          <w:lang w:val="en-US"/>
+        </w:rPr>
+      </w:pPr>
+      <w:r>
+        <w:rPr>
+          <w:lang w:val="en-US"/>
+        </w:rPr>
+        <w:t xml:space="preserve">In the method </w:t>
+      </w:r>
+      <w:proofErr w:type="gramStart"/>
+      <w:r>
+        <w:rPr>
+          <w:i/>
+          <w:color w:val="FF0000"/>
+          <w:lang w:val="en-US"/>
+        </w:rPr>
+        <w:t>act</w:t>
+      </w:r>
+      <w:r>
+        <w:rPr>
+          <w:i/>
+          <w:color w:val="FF0000"/>
+          <w:lang w:val="en-US"/>
+        </w:rPr>
+        <w:t>(</w:t>
+      </w:r>
+      <w:proofErr w:type="gramEnd"/>
+      <w:r>
+        <w:rPr>
+          <w:i/>
+          <w:color w:val="FF0000"/>
+          <w:lang w:val="en-US"/>
+        </w:rPr>
+        <w:t>)</w:t>
+      </w:r>
+      <w:r>
+        <w:rPr>
+          <w:color w:val="FF0000"/>
+          <w:lang w:val="en-US"/>
+        </w:rPr>
+        <w:t xml:space="preserve"> </w:t>
+      </w:r>
+      <w:r>
+        <w:rPr>
+          <w:lang w:val="en-US"/>
+        </w:rPr>
+        <w:t>we check for every entities on the spot</w:t>
+      </w:r>
+    </w:p>
+    <w:p>
+      <w:pPr>
+        <w:pStyle w:val="ListParagraph"/>
+        <w:rPr>
+          <w:lang w:val="en-US"/>
+        </w:rPr>
+      </w:pPr>
+      <w:r>
+        <w:rPr>
+          <w:lang w:val="en-US"/>
+        </w:rPr>
+        <w:t xml:space="preserve">If there is Droid Entity, it will move the droid to </w:t>
+      </w:r>
+      <w:proofErr w:type="spellStart"/>
+      <w:r>
+        <w:rPr>
+          <w:lang w:val="en-US"/>
+        </w:rPr>
+        <w:t>SandCrawlerGrid</w:t>
+      </w:r>
+      <w:proofErr w:type="spellEnd"/>
+    </w:p>
+    <w:p>
+      <w:pPr>
+        <w:rPr>
+          <w:lang w:val="en-US"/>
+        </w:rPr>
+      </w:pPr>
+    </w:p>
+    <w:p>
+      <w:pPr>
+        <w:rPr>
+          <w:b/>
+          <w:lang w:val="en-US"/>
+        </w:rPr>
+      </w:pPr>
+      <w:r>
+        <w:rPr>
+          <w:lang w:val="en-US"/>
+        </w:rPr>
+        <w:t xml:space="preserve">         </w:t>
+      </w:r>
+      <w:proofErr w:type="spellStart"/>
+      <w:r>
+        <w:rPr>
+          <w:b/>
+          <w:lang w:val="en-US"/>
+        </w:rPr>
+        <w:t>SWGridTextInterface</w:t>
+      </w:r>
+      <w:proofErr w:type="spellEnd"/>
+    </w:p>
+    <w:p>
+      <w:pPr>
+        <w:pStyle w:val="ListParagraph"/>
+        <w:numPr>
+          <w:ilvl w:val="0"/>
+          <w:numId w:val="1"/>
+        </w:numPr>
+        <w:rPr>
+          <w:b/>
+          <w:lang w:val="en-US"/>
+        </w:rPr>
+      </w:pPr>
+      <w:r>
+        <w:rPr>
+          <w:lang w:val="en-US"/>
+        </w:rPr>
+        <w:t xml:space="preserve">Added a </w:t>
+      </w:r>
+      <w:proofErr w:type="spellStart"/>
+      <w:proofErr w:type="gramStart"/>
+      <w:r>
+        <w:rPr>
+          <w:i/>
+          <w:lang w:val="en-US"/>
+        </w:rPr>
+        <w:t>setGrid</w:t>
+      </w:r>
+      <w:proofErr w:type="spellEnd"/>
+      <w:r>
+        <w:rPr>
+          <w:i/>
+          <w:lang w:val="en-US"/>
+        </w:rPr>
+        <w:t>(</w:t>
+      </w:r>
+      <w:proofErr w:type="gramEnd"/>
+      <w:r>
+        <w:rPr>
+          <w:i/>
+          <w:lang w:val="en-US"/>
+        </w:rPr>
+        <w:t>)</w:t>
+      </w:r>
+      <w:r>
+        <w:rPr>
+          <w:i/>
+          <w:lang w:val="en-US"/>
+        </w:rPr>
+        <w:t xml:space="preserve"> </w:t>
+      </w:r>
+      <w:r>
+        <w:rPr>
+          <w:lang w:val="en-US"/>
+        </w:rPr>
+        <w:t>method to change what grid is going to be displayed</w:t>
+      </w:r>
+    </w:p>
+    <w:p>
+      <w:pPr>
+        <w:ind w:left="360"/>
+        <w:rPr>
+          <w:b/>
+          <w:lang w:val="en-US"/>
+        </w:rPr>
+      </w:pPr>
+      <w:proofErr w:type="spellStart"/>
+      <w:r>
+        <w:rPr>
+          <w:b/>
+          <w:lang w:val="en-US"/>
+        </w:rPr>
+        <w:t>SWGridController</w:t>
+      </w:r>
+      <w:proofErr w:type="spellEnd"/>
+    </w:p>
+    <w:p>
+      <w:pPr>
+        <w:pStyle w:val="ListParagraph"/>
+        <w:numPr>
+          <w:ilvl w:val="0"/>
+          <w:numId w:val="1"/>
+        </w:numPr>
+        <w:rPr>
+          <w:lang w:val="en-US"/>
+        </w:rPr>
+      </w:pPr>
+      <w:r>
+        <w:rPr>
+          <w:lang w:val="en-US"/>
+        </w:rPr>
+        <w:t xml:space="preserve">Added a </w:t>
+      </w:r>
+      <w:proofErr w:type="spellStart"/>
+      <w:r>
+        <w:rPr>
+          <w:color w:val="FF0000"/>
+          <w:lang w:val="en-US"/>
+        </w:rPr>
+        <w:t>SWWorld</w:t>
+      </w:r>
+      <w:proofErr w:type="spellEnd"/>
+      <w:r>
+        <w:rPr>
+          <w:lang w:val="en-US"/>
+        </w:rPr>
+        <w:t xml:space="preserve"> world attribute to call a method from </w:t>
+      </w:r>
+      <w:proofErr w:type="spellStart"/>
+      <w:r>
+        <w:rPr>
+          <w:lang w:val="en-US"/>
+        </w:rPr>
+        <w:t>SWWorld</w:t>
+      </w:r>
+      <w:proofErr w:type="spellEnd"/>
+      <w:r>
+        <w:rPr>
+          <w:lang w:val="en-US"/>
+        </w:rPr>
+        <w:t xml:space="preserve"> </w:t>
+      </w:r>
+    </w:p>
+    <w:p>
+      <w:pPr>
+        <w:pStyle w:val="ListParagraph"/>
+        <w:numPr>
+          <w:ilvl w:val="0"/>
+          <w:numId w:val="1"/>
+        </w:numPr>
+        <w:rPr>
+          <w:lang w:val="en-US"/>
+        </w:rPr>
+      </w:pPr>
+      <w:r>
+        <w:rPr>
+          <w:lang w:val="en-US"/>
+        </w:rPr>
+        <w:t xml:space="preserve">In the method </w:t>
+      </w:r>
+      <w:proofErr w:type="gramStart"/>
+      <w:r>
+        <w:rPr>
+          <w:i/>
+          <w:lang w:val="en-US"/>
+        </w:rPr>
+        <w:t>render(</w:t>
+      </w:r>
+      <w:proofErr w:type="gramEnd"/>
+      <w:r>
+        <w:rPr>
+          <w:i/>
+          <w:lang w:val="en-US"/>
+        </w:rPr>
+        <w:t>)</w:t>
+      </w:r>
+      <w:r>
+        <w:rPr>
+          <w:i/>
+          <w:lang w:val="en-US"/>
+        </w:rPr>
+        <w:t xml:space="preserve"> </w:t>
+      </w:r>
+      <w:r>
+        <w:rPr>
+          <w:lang w:val="en-US"/>
+        </w:rPr>
+        <w:t xml:space="preserve">it will always call </w:t>
+      </w:r>
+      <w:proofErr w:type="spellStart"/>
+      <w:r>
+        <w:rPr>
+          <w:i/>
+          <w:lang w:val="en-US"/>
+        </w:rPr>
+        <w:t>getGrid</w:t>
+      </w:r>
+      <w:proofErr w:type="spellEnd"/>
+      <w:r>
+        <w:rPr>
+          <w:i/>
+          <w:lang w:val="en-US"/>
+        </w:rPr>
+        <w:t>()</w:t>
+      </w:r>
+      <w:r>
+        <w:rPr>
+          <w:i/>
+          <w:lang w:val="en-US"/>
+        </w:rPr>
+        <w:t xml:space="preserve"> </w:t>
+      </w:r>
+      <w:r>
+        <w:rPr>
+          <w:lang w:val="en-US"/>
+        </w:rPr>
+        <w:t xml:space="preserve">from world to check current active grid and then set </w:t>
+      </w:r>
+      <w:proofErr w:type="spellStart"/>
+      <w:r>
+        <w:rPr>
+          <w:lang w:val="en-US"/>
+        </w:rPr>
+        <w:t>SWGridText</w:t>
+      </w:r>
+      <w:r>
+        <w:rPr>
+          <w:lang w:val="en-US"/>
+        </w:rPr>
+        <w:t>Interface’s</w:t>
+      </w:r>
+      <w:proofErr w:type="spellEnd"/>
+      <w:r>
+        <w:rPr>
+          <w:lang w:val="en-US"/>
+        </w:rPr>
+        <w:t xml:space="preserve"> Grid to the </w:t>
+      </w:r>
+      <w:proofErr w:type="spellStart"/>
+      <w:r>
+        <w:rPr>
+          <w:lang w:val="en-US"/>
+        </w:rPr>
+        <w:t>currentGrid</w:t>
+      </w:r>
+      <w:proofErr w:type="spellEnd"/>
+    </w:p>
+    <w:p>
+      <w:pPr>
+        <w:pStyle w:val="ListParagraph"/>
+        <w:ind w:left="360"/>
+        <w:rPr>
+          <w:lang w:val="en-US"/>
+        </w:rPr>
+      </w:pPr>
+    </w:p>
+    <w:p>
+      <w:pPr>
+        <w:pStyle w:val="ListParagraph"/>
+        <w:ind w:left="360"/>
+        <w:rPr>
+          <w:lang w:val="en-US"/>
+        </w:rPr>
+      </w:pPr>
+      <w:proofErr w:type="gramStart"/>
+      <w:r>
+        <w:rPr>
+          <w:lang w:val="en-US"/>
+        </w:rPr>
+        <w:t>Advantage :</w:t>
+      </w:r>
+      <w:proofErr w:type="gramEnd"/>
+      <w:r>
+        <w:rPr>
+          <w:lang w:val="en-US"/>
+        </w:rPr>
+        <w:t xml:space="preserve">  we can add many more new grid as it is flexible to change to new Grid (map). </w:t>
+      </w:r>
+    </w:p>
+    <w:p>
+      <w:pPr>
+        <w:pStyle w:val="ListParagraph"/>
+        <w:ind w:left="360"/>
+        <w:rPr>
+          <w:lang w:val="en-US"/>
+        </w:rPr>
+      </w:pPr>
+    </w:p>
+    <w:p>
+      <w:pPr>
+        <w:pStyle w:val="ListParagraph"/>
+        <w:ind w:left="360"/>
+        <w:rPr>
+          <w:lang w:val="en-US"/>
+        </w:rPr>
+      </w:pPr>
+      <w:proofErr w:type="gramStart"/>
+      <w:r>
+        <w:rPr>
+          <w:lang w:val="en-US"/>
+        </w:rPr>
+        <w:t>Disadvantage :</w:t>
+      </w:r>
+      <w:proofErr w:type="gramEnd"/>
+      <w:r>
+        <w:rPr>
+          <w:lang w:val="en-US"/>
+        </w:rPr>
+        <w:t xml:space="preserve"> Enter and Exit is hard coded to</w:t>
+      </w:r>
       <w:bookmarkStart w:id="0" w:name="_GoBack"/>
       <w:bookmarkEnd w:id="0"/>
-    </w:p>
-    <w:p>
-      <w:pPr>
-        <w:pStyle w:val="ListParagraph"/>
-        <w:numPr>
-          <w:ilvl w:val="0"/>
-          <w:numId w:val="1"/>
-        </w:numPr>
-        <w:rPr>
-          <w:lang w:val="en-US"/>
-        </w:rPr>
-      </w:pPr>
-      <w:r>
-        <w:rPr>
-          <w:lang w:val="en-US"/>
-        </w:rPr>
-        <w:t>Disadvantage: The name of the affordance “Throw” can be misleading. Its better to name this affordance “Explosion” because of the nature of dealing area damage, however we’re sticking to this name because making a new Explosion affordance and connecting it to Throw would be redundant.</w:t>
-      </w:r>
-    </w:p>
-    <w:p>
-      <w:pPr>
-        <w:pStyle w:val="ListParagraph"/>
-        <w:numPr>
-          <w:ilvl w:val="0"/>
-          <w:numId w:val="1"/>
-        </w:numPr>
+      <w:r>
+        <w:rPr>
+          <w:lang w:val="en-US"/>
+        </w:rPr>
+        <w:t xml:space="preserve"> automatically enter </w:t>
+      </w:r>
+      <w:proofErr w:type="spellStart"/>
+      <w:r>
+        <w:rPr>
+          <w:lang w:val="en-US"/>
+        </w:rPr>
+        <w:t>SandCrawlerGrid</w:t>
+      </w:r>
+      <w:proofErr w:type="spellEnd"/>
+      <w:r>
+        <w:rPr>
+          <w:lang w:val="en-US"/>
+        </w:rPr>
+        <w:t xml:space="preserve"> and exit to </w:t>
+      </w:r>
+      <w:proofErr w:type="spellStart"/>
+      <w:r>
+        <w:rPr>
+          <w:lang w:val="en-US"/>
+        </w:rPr>
+        <w:t>mainGrid</w:t>
+      </w:r>
+      <w:proofErr w:type="spellEnd"/>
+      <w:r>
+        <w:rPr>
+          <w:lang w:val="en-US"/>
+        </w:rPr>
+        <w:t xml:space="preserve">. And it </w:t>
+      </w:r>
+      <w:proofErr w:type="gramStart"/>
+      <w:r>
+        <w:rPr>
+          <w:lang w:val="en-US"/>
+        </w:rPr>
+        <w:t>use</w:t>
+      </w:r>
+      <w:proofErr w:type="gramEnd"/>
+      <w:r>
+        <w:rPr>
+          <w:lang w:val="en-US"/>
+        </w:rPr>
+        <w:t xml:space="preserve"> </w:t>
+      </w:r>
+      <w:proofErr w:type="spellStart"/>
+      <w:r>
+        <w:rPr>
+          <w:lang w:val="en-US"/>
+        </w:rPr>
+        <w:t>SWActor</w:t>
+      </w:r>
+      <w:proofErr w:type="spellEnd"/>
+      <w:r>
+        <w:rPr>
+          <w:lang w:val="en-US"/>
+        </w:rPr>
+        <w:t xml:space="preserve"> to change the world’s grid</w:t>
+      </w:r>
+    </w:p>
+    <w:p>
+      <w:pPr>
+        <w:pStyle w:val="ListParagraph"/>
+        <w:ind w:left="360"/>
+        <w:rPr>
+          <w:lang w:val="en-US"/>
+        </w:rPr>
+      </w:pPr>
+    </w:p>
+    <w:p>
+      <w:pPr>
+        <w:pStyle w:val="ListParagraph"/>
+        <w:ind w:left="360"/>
         <w:rPr>
           <w:lang w:val="en-US"/>
         </w:rPr>
@@ -1062,7 +2791,55 @@
           <w:lang w:val="en-US"/>
         </w:rPr>
         <w:lastRenderedPageBreak/>
-        <w:t>Future development: If there’s more entities that can be thrown, consider creating a new abstract class “Projectile” that will have the Throwable capability and radius attribute instead of adding those one by one to each Throwable entity.</w:t>
+        <w:t xml:space="preserve">Future </w:t>
+      </w:r>
+      <w:proofErr w:type="gramStart"/>
+      <w:r>
+        <w:rPr>
+          <w:lang w:val="en-US"/>
+        </w:rPr>
+        <w:t>Development :</w:t>
+      </w:r>
+      <w:proofErr w:type="gramEnd"/>
+      <w:r>
+        <w:rPr>
+          <w:lang w:val="en-US"/>
+        </w:rPr>
+        <w:t xml:space="preserve"> as you can add more grid (map) we can use list to change the grid accordingly, rather than hard code it only to move to </w:t>
+      </w:r>
+      <w:proofErr w:type="spellStart"/>
+      <w:r>
+        <w:rPr>
+          <w:lang w:val="en-US"/>
+        </w:rPr>
+        <w:t>SandCrawler</w:t>
+      </w:r>
+      <w:proofErr w:type="spellEnd"/>
+      <w:r>
+        <w:rPr>
+          <w:lang w:val="en-US"/>
+        </w:rPr>
+        <w:t xml:space="preserve"> Grid.</w:t>
+      </w:r>
+    </w:p>
+    <w:p>
+      <w:pPr>
+        <w:rPr>
+          <w:lang w:val="en-US"/>
+        </w:rPr>
+      </w:pPr>
+    </w:p>
+    <w:p>
+      <w:pPr>
+        <w:rPr>
+          <w:lang w:val="en-US"/>
+        </w:rPr>
+      </w:pPr>
+      <w:r>
+        <w:rPr>
+          <w:lang w:val="en-US"/>
+        </w:rPr>
+        <w:t xml:space="preserve">       </w:t>
       </w:r>
     </w:p>
     <w:sectPr>
@@ -1205,7 +2982,7 @@
         <w:rFonts w:ascii="Calibri" w:eastAsiaTheme="minorHAnsi" w:hAnsi="Calibri" w:cs="Calibri" w:hint="default"/>
       </w:rPr>
     </w:lvl>
-    <w:lvl w:ilvl="1" w:tplc="04210003" w:tentative="1">
+    <w:lvl w:ilvl="1" w:tplc="04210003">
       <w:start w:val="1"/>
       <w:numFmt w:val="bullet"/>
       <w:lvlText w:val="o"/>
